--- a/Docs/Observaciones-Lab 9.docx
+++ b/Docs/Observaciones-Lab 9.docx
@@ -4,7 +4,7 @@
   <w:body>
     <w:p>
       <w:pPr>
-        <w:pStyle w:val="Title"/>
+        <w:pStyle w:val="Ttulo"/>
         <w:jc w:val="center"/>
         <w:rPr>
           <w:b/>
@@ -20,85 +20,17 @@
           <w:noProof w:val="0"/>
           <w:lang w:val="es-CO"/>
         </w:rPr>
-        <w:t>OBSERVACIONES DEL LA PRACTICA</w:t>
-      </w:r>
-    </w:p>
-    <w:p>
-      <w:pPr>
-        <w:spacing w:after="0"/>
-        <w:jc w:val="right"/>
-        <w:rPr>
-          <w:noProof w:val="0"/>
-          <w:lang w:val="es-CO"/>
-        </w:rPr>
-      </w:pPr>
-      <w:r>
-        <w:rPr>
-          <w:noProof w:val="0"/>
-          <w:lang w:val="es-CO"/>
-        </w:rPr>
-        <w:t xml:space="preserve">Estudiante </w:t>
-      </w:r>
-      <w:r>
-        <w:rPr>
-          <w:noProof w:val="0"/>
-          <w:lang w:val="es-CO"/>
-        </w:rPr>
-        <w:t xml:space="preserve">1 Cod </w:t>
-      </w:r>
-      <w:proofErr w:type="spellStart"/>
-      <w:r>
-        <w:rPr>
-          <w:noProof w:val="0"/>
-          <w:lang w:val="es-CO"/>
-        </w:rPr>
-        <w:t>XXXX</w:t>
-      </w:r>
-      <w:proofErr w:type="spellEnd"/>
-    </w:p>
-    <w:p>
-      <w:pPr>
-        <w:spacing w:after="0"/>
-        <w:jc w:val="right"/>
-        <w:rPr>
-          <w:noProof w:val="0"/>
-          <w:lang w:val="es-CO"/>
-        </w:rPr>
-      </w:pPr>
-      <w:r>
-        <w:rPr>
-          <w:noProof w:val="0"/>
-          <w:lang w:val="es-CO"/>
-        </w:rPr>
-        <w:t xml:space="preserve">Estudiante </w:t>
-      </w:r>
-      <w:r>
-        <w:rPr>
-          <w:noProof w:val="0"/>
-          <w:lang w:val="es-CO"/>
-        </w:rPr>
-        <w:t xml:space="preserve">2 Cod </w:t>
-      </w:r>
-      <w:proofErr w:type="spellStart"/>
-      <w:r>
-        <w:rPr>
-          <w:noProof w:val="0"/>
-          <w:lang w:val="es-CO"/>
-        </w:rPr>
-        <w:t>XXXX</w:t>
-      </w:r>
-      <w:proofErr w:type="spellEnd"/>
-    </w:p>
-    <w:p>
-      <w:pPr>
-        <w:pStyle w:val="Heading1"/>
+        <w:t>OBSERVACIONES DEL LA PR</w:t>
+      </w:r>
+      <w:r>
         <w:rPr>
           <w:b/>
           <w:bCs/>
           <w:noProof w:val="0"/>
           <w:lang w:val="es-CO"/>
         </w:rPr>
-      </w:pPr>
+        <w:t>Á</w:t>
+      </w:r>
       <w:r>
         <w:rPr>
           <w:b/>
@@ -106,23 +38,109 @@
           <w:noProof w:val="0"/>
           <w:lang w:val="es-CO"/>
         </w:rPr>
-        <w:t>Preguntas de análisis</w:t>
+        <w:t>CTICA</w:t>
       </w:r>
     </w:p>
     <w:p>
       <w:pPr>
-        <w:pStyle w:val="ListParagraph"/>
+        <w:spacing w:after="0"/>
+        <w:jc w:val="right"/>
+        <w:rPr>
+          <w:noProof w:val="0"/>
+          <w:lang w:val="es-CO"/>
+        </w:rPr>
+      </w:pPr>
+      <w:r>
+        <w:rPr>
+          <w:noProof w:val="0"/>
+          <w:lang w:val="es-CO"/>
+        </w:rPr>
+        <w:t xml:space="preserve">Estudiante </w:t>
+      </w:r>
+      <w:r>
+        <w:rPr>
+          <w:noProof w:val="0"/>
+          <w:lang w:val="es-CO"/>
+        </w:rPr>
+        <w:t xml:space="preserve">1 Cod </w:t>
+      </w:r>
+      <w:r>
+        <w:rPr>
+          <w:noProof w:val="0"/>
+          <w:lang w:val="es-CO"/>
+        </w:rPr>
+        <w:t>201914782</w:t>
+      </w:r>
+    </w:p>
+    <w:p>
+      <w:pPr>
+        <w:spacing w:after="0"/>
+        <w:jc w:val="right"/>
+        <w:rPr>
+          <w:noProof w:val="0"/>
+          <w:lang w:val="es-CO"/>
+        </w:rPr>
+      </w:pPr>
+      <w:r>
+        <w:rPr>
+          <w:noProof w:val="0"/>
+          <w:lang w:val="es-CO"/>
+        </w:rPr>
+        <w:t xml:space="preserve">Estudiante </w:t>
+      </w:r>
+      <w:r>
+        <w:rPr>
+          <w:noProof w:val="0"/>
+          <w:lang w:val="es-CO"/>
+        </w:rPr>
+        <w:t>2 Cod</w:t>
+      </w:r>
+      <w:r>
+        <w:rPr>
+          <w:noProof w:val="0"/>
+          <w:lang w:val="es-CO"/>
+        </w:rPr>
+        <w:t xml:space="preserve"> 202116910</w:t>
+      </w:r>
+    </w:p>
+    <w:p>
+      <w:pPr>
+        <w:pStyle w:val="Ttulo1"/>
+        <w:rPr>
+          <w:b/>
+          <w:bCs/>
+          <w:noProof w:val="0"/>
+          <w:lang w:val="es-CO"/>
+        </w:rPr>
+      </w:pPr>
+      <w:r>
+        <w:rPr>
+          <w:b/>
+          <w:bCs/>
+          <w:noProof w:val="0"/>
+          <w:lang w:val="es-CO"/>
+        </w:rPr>
+        <w:t>Preguntas de análisis</w:t>
+      </w:r>
+    </w:p>
+    <w:p>
+      <w:pPr>
+        <w:pStyle w:val="Prrafodelista"/>
         <w:numPr>
           <w:ilvl w:val="0"/>
           <w:numId w:val="18"/>
         </w:numPr>
         <w:ind w:left="360"/>
         <w:rPr>
+          <w:b/>
+          <w:bCs/>
           <w:lang w:val="es-419"/>
         </w:rPr>
       </w:pPr>
       <w:r>
         <w:rPr>
+          <w:b/>
+          <w:bCs/>
           <w:lang w:val="es-419"/>
         </w:rPr>
         <w:t xml:space="preserve">¿Qué instrucción se usa para cambiar el límite de recursión de Python? </w:t>
@@ -130,25 +148,76 @@
     </w:p>
     <w:p>
       <w:pPr>
-        <w:rPr>
-          <w:lang w:val="es-419"/>
-        </w:rPr>
-      </w:pPr>
+        <w:pStyle w:val="Prrafodelista"/>
+        <w:shd w:val="clear" w:color="auto" w:fill="000000"/>
+        <w:spacing w:after="0" w:line="285" w:lineRule="atLeast"/>
+        <w:rPr>
+          <w:rFonts w:ascii="Consolas" w:eastAsia="Times New Roman" w:hAnsi="Consolas" w:cs="Times New Roman"/>
+          <w:color w:val="FFFFFF"/>
+          <w:sz w:val="21"/>
+          <w:szCs w:val="21"/>
+          <w:lang w:val="es-CO" w:eastAsia="es-CO"/>
+        </w:rPr>
+      </w:pPr>
+      <w:r>
+        <w:rPr>
+          <w:rFonts w:ascii="Consolas" w:eastAsia="Times New Roman" w:hAnsi="Consolas" w:cs="Times New Roman"/>
+          <w:color w:val="4EC9B0"/>
+          <w:sz w:val="21"/>
+          <w:szCs w:val="21"/>
+          <w:lang w:val="es-CO" w:eastAsia="es-CO"/>
+        </w:rPr>
+        <w:t>sys</w:t>
+      </w:r>
+      <w:r>
+        <w:rPr>
+          <w:rFonts w:ascii="Consolas" w:eastAsia="Times New Roman" w:hAnsi="Consolas" w:cs="Times New Roman"/>
+          <w:color w:val="FFFFFF"/>
+          <w:sz w:val="21"/>
+          <w:szCs w:val="21"/>
+          <w:lang w:val="es-CO" w:eastAsia="es-CO"/>
+        </w:rPr>
+        <w:t>.</w:t>
+      </w:r>
+      <w:r>
+        <w:rPr>
+          <w:rFonts w:ascii="Consolas" w:eastAsia="Times New Roman" w:hAnsi="Consolas" w:cs="Times New Roman"/>
+          <w:color w:val="DCDCAA"/>
+          <w:sz w:val="21"/>
+          <w:szCs w:val="21"/>
+          <w:lang w:val="es-CO" w:eastAsia="es-CO"/>
+        </w:rPr>
+        <w:t>getrecursionlimit</w:t>
+      </w:r>
+      <w:r>
+        <w:rPr>
+          <w:rFonts w:ascii="Consolas" w:eastAsia="Times New Roman" w:hAnsi="Consolas" w:cs="Times New Roman"/>
+          <w:color w:val="FFFFFF"/>
+          <w:sz w:val="21"/>
+          <w:szCs w:val="21"/>
+          <w:lang w:val="es-CO" w:eastAsia="es-CO"/>
+        </w:rPr>
+        <w:t>()</w:t>
+      </w:r>
     </w:p>
     <w:p>
       <w:pPr>
-        <w:pStyle w:val="ListParagraph"/>
+        <w:pStyle w:val="Prrafodelista"/>
         <w:numPr>
           <w:ilvl w:val="0"/>
           <w:numId w:val="18"/>
         </w:numPr>
         <w:ind w:left="360"/>
         <w:rPr>
+          <w:b/>
+          <w:bCs/>
           <w:lang w:val="es-419"/>
         </w:rPr>
       </w:pPr>
       <w:r>
         <w:rPr>
+          <w:b/>
+          <w:bCs/>
           <w:lang w:val="es-419"/>
         </w:rPr>
         <w:t>¿Por qué considera que se debe hacer este cambio?</w:t>
@@ -156,25 +225,48 @@
     </w:p>
     <w:p>
       <w:pPr>
+        <w:ind w:left="360"/>
         <w:rPr>
           <w:lang w:val="es-419"/>
         </w:rPr>
       </w:pPr>
+      <w:r>
+        <w:rPr>
+          <w:lang w:val="es-419"/>
+        </w:rPr>
+        <w:t>Porque</w:t>
+      </w:r>
+      <w:r>
+        <w:rPr>
+          <w:lang w:val="es-419"/>
+        </w:rPr>
+        <w:t xml:space="preserve"> e</w:t>
+      </w:r>
+      <w:r>
+        <w:rPr>
+          <w:lang w:val="es-419"/>
+        </w:rPr>
+        <w:t xml:space="preserve">ste límite evita que la recursividad infinita cause un desbordamiento de la pila de C y bloquee Python. </w:t>
+      </w:r>
     </w:p>
     <w:p>
       <w:pPr>
-        <w:pStyle w:val="ListParagraph"/>
+        <w:pStyle w:val="Prrafodelista"/>
         <w:numPr>
           <w:ilvl w:val="0"/>
           <w:numId w:val="18"/>
         </w:numPr>
         <w:ind w:left="360"/>
         <w:rPr>
+          <w:b/>
+          <w:bCs/>
           <w:lang w:val="es-419"/>
         </w:rPr>
       </w:pPr>
       <w:r>
         <w:rPr>
+          <w:b/>
+          <w:bCs/>
           <w:lang w:val="es-419"/>
         </w:rPr>
         <w:t xml:space="preserve">¿Cuál es el valor inicial que tiene Python cómo límite de recursión? </w:t>
@@ -182,29 +274,1241 @@
     </w:p>
     <w:p>
       <w:pPr>
+        <w:ind w:firstLine="360"/>
         <w:rPr>
           <w:lang w:val="es-419"/>
         </w:rPr>
       </w:pPr>
+      <w:r>
+        <w:rPr>
+          <w:lang w:val="es-419"/>
+        </w:rPr>
+        <w:t>El limite de recursion actual: 1048576</w:t>
+      </w:r>
+      <w:r>
+        <w:rPr>
+          <w:lang w:val="es-419"/>
+        </w:rPr>
+        <w:t>.</w:t>
+      </w:r>
     </w:p>
     <w:p>
       <w:pPr>
-        <w:pStyle w:val="ListParagraph"/>
+        <w:pStyle w:val="Prrafodelista"/>
         <w:numPr>
           <w:ilvl w:val="0"/>
           <w:numId w:val="18"/>
         </w:numPr>
         <w:ind w:left="360"/>
         <w:rPr>
+          <w:b/>
+          <w:bCs/>
           <w:lang w:val="es-419"/>
         </w:rPr>
       </w:pPr>
       <w:r>
         <w:rPr>
+          <w:b/>
+          <w:bCs/>
           <w:lang w:val="es-419"/>
         </w:rPr>
         <w:t>¿Qué relación creen que existe entre el número de vértices, arcos y el tiempo que toma la operación 4?</w:t>
       </w:r>
+    </w:p>
+    <w:tbl>
+      <w:tblPr>
+        <w:tblStyle w:val="Tablaconcuadrcula"/>
+        <w:tblW w:w="8990" w:type="dxa"/>
+        <w:tblInd w:w="360" w:type="dxa"/>
+        <w:tblLook w:val="04A0" w:firstRow="1" w:lastRow="0" w:firstColumn="1" w:lastColumn="0" w:noHBand="0" w:noVBand="1"/>
+      </w:tblPr>
+      <w:tblGrid>
+        <w:gridCol w:w="2526"/>
+        <w:gridCol w:w="1663"/>
+        <w:gridCol w:w="1664"/>
+        <w:gridCol w:w="1761"/>
+        <w:gridCol w:w="1376"/>
+      </w:tblGrid>
+      <w:tr>
+        <w:tc>
+          <w:tcPr>
+            <w:tcW w:w="2526" w:type="dxa"/>
+            <w:shd w:val="clear" w:color="auto" w:fill="D0CECE" w:themeFill="background2" w:themeFillShade="E6"/>
+            <w:vAlign w:val="center"/>
+          </w:tcPr>
+          <w:p>
+            <w:pPr>
+              <w:jc w:val="center"/>
+              <w:rPr>
+                <w:b/>
+                <w:bCs/>
+                <w:lang w:val="es-419"/>
+              </w:rPr>
+            </w:pPr>
+            <w:r>
+              <w:rPr>
+                <w:b/>
+                <w:bCs/>
+                <w:lang w:val="es-419"/>
+              </w:rPr>
+              <w:t>Archivo de Datos</w:t>
+            </w:r>
+          </w:p>
+        </w:tc>
+        <w:tc>
+          <w:tcPr>
+            <w:tcW w:w="1663" w:type="dxa"/>
+            <w:shd w:val="clear" w:color="auto" w:fill="D0CECE" w:themeFill="background2" w:themeFillShade="E6"/>
+            <w:vAlign w:val="center"/>
+          </w:tcPr>
+          <w:p>
+            <w:pPr>
+              <w:jc w:val="center"/>
+              <w:rPr>
+                <w:b/>
+                <w:bCs/>
+                <w:lang w:val="es-419"/>
+              </w:rPr>
+            </w:pPr>
+            <w:r>
+              <w:rPr>
+                <w:b/>
+                <w:bCs/>
+                <w:lang w:val="es-419"/>
+              </w:rPr>
+              <w:t>Número de Vértices</w:t>
+            </w:r>
+          </w:p>
+        </w:tc>
+        <w:tc>
+          <w:tcPr>
+            <w:tcW w:w="1664" w:type="dxa"/>
+            <w:shd w:val="clear" w:color="auto" w:fill="D0CECE" w:themeFill="background2" w:themeFillShade="E6"/>
+            <w:vAlign w:val="center"/>
+          </w:tcPr>
+          <w:p>
+            <w:pPr>
+              <w:jc w:val="center"/>
+              <w:rPr>
+                <w:b/>
+                <w:bCs/>
+                <w:lang w:val="es-419"/>
+              </w:rPr>
+            </w:pPr>
+            <w:r>
+              <w:rPr>
+                <w:b/>
+                <w:bCs/>
+                <w:lang w:val="es-419"/>
+              </w:rPr>
+              <w:t>Número de Arcos del Grafo</w:t>
+            </w:r>
+          </w:p>
+        </w:tc>
+        <w:tc>
+          <w:tcPr>
+            <w:tcW w:w="1761" w:type="dxa"/>
+            <w:shd w:val="clear" w:color="auto" w:fill="D0CECE" w:themeFill="background2" w:themeFillShade="E6"/>
+            <w:vAlign w:val="center"/>
+          </w:tcPr>
+          <w:p>
+            <w:pPr>
+              <w:jc w:val="center"/>
+              <w:rPr>
+                <w:b/>
+                <w:bCs/>
+                <w:lang w:val="es-419"/>
+              </w:rPr>
+            </w:pPr>
+            <w:r>
+              <w:rPr>
+                <w:b/>
+                <w:bCs/>
+                <w:lang w:val="es-419"/>
+              </w:rPr>
+              <w:t>Tiempo de la operación Cuatro</w:t>
+            </w:r>
+          </w:p>
+        </w:tc>
+        <w:tc>
+          <w:tcPr>
+            <w:tcW w:w="1376" w:type="dxa"/>
+            <w:shd w:val="clear" w:color="auto" w:fill="D0CECE" w:themeFill="background2" w:themeFillShade="E6"/>
+          </w:tcPr>
+          <w:p>
+            <w:pPr>
+              <w:jc w:val="center"/>
+              <w:rPr>
+                <w:b/>
+                <w:bCs/>
+                <w:lang w:val="es-419"/>
+              </w:rPr>
+            </w:pPr>
+            <w:r>
+              <w:rPr>
+                <w:b/>
+                <w:bCs/>
+                <w:lang w:val="es-419"/>
+              </w:rPr>
+              <w:t>Densidad del Grafo</w:t>
+            </w:r>
+          </w:p>
+        </w:tc>
+      </w:tr>
+      <w:tr>
+        <w:tc>
+          <w:tcPr>
+            <w:tcW w:w="2526" w:type="dxa"/>
+            <w:shd w:val="clear" w:color="auto" w:fill="FBE4D5" w:themeFill="accent2" w:themeFillTint="33"/>
+          </w:tcPr>
+          <w:p>
+            <w:pPr>
+              <w:shd w:val="clear" w:color="auto" w:fill="000000"/>
+              <w:spacing w:line="285" w:lineRule="atLeast"/>
+              <w:rPr>
+                <w:rFonts w:ascii="Consolas" w:eastAsia="Times New Roman" w:hAnsi="Consolas" w:cs="Times New Roman"/>
+                <w:noProof w:val="0"/>
+                <w:color w:val="FFFFFF"/>
+                <w:sz w:val="21"/>
+                <w:szCs w:val="21"/>
+                <w:lang w:val="es-CO" w:eastAsia="es-CO"/>
+              </w:rPr>
+            </w:pPr>
+            <w:r>
+              <w:rPr>
+                <w:rFonts w:ascii="Consolas" w:eastAsia="Times New Roman" w:hAnsi="Consolas" w:cs="Times New Roman"/>
+                <w:noProof w:val="0"/>
+                <w:color w:val="CE9178"/>
+                <w:sz w:val="21"/>
+                <w:szCs w:val="21"/>
+                <w:lang w:val="es-CO" w:eastAsia="es-CO"/>
+              </w:rPr>
+              <w:t>bus_routes_50.csv</w:t>
+            </w:r>
+          </w:p>
+        </w:tc>
+        <w:tc>
+          <w:tcPr>
+            <w:tcW w:w="1663" w:type="dxa"/>
+            <w:shd w:val="clear" w:color="auto" w:fill="FBE4D5" w:themeFill="accent2" w:themeFillTint="33"/>
+          </w:tcPr>
+          <w:p>
+            <w:pPr>
+              <w:jc w:val="center"/>
+              <w:rPr>
+                <w:lang w:val="es-419"/>
+              </w:rPr>
+            </w:pPr>
+            <w:r>
+              <w:rPr>
+                <w:lang w:val="es-419"/>
+              </w:rPr>
+              <w:t>74</w:t>
+            </w:r>
+          </w:p>
+        </w:tc>
+        <w:tc>
+          <w:tcPr>
+            <w:tcW w:w="1664" w:type="dxa"/>
+            <w:shd w:val="clear" w:color="auto" w:fill="FBE4D5" w:themeFill="accent2" w:themeFillTint="33"/>
+          </w:tcPr>
+          <w:p>
+            <w:pPr>
+              <w:jc w:val="center"/>
+              <w:rPr>
+                <w:lang w:val="es-419"/>
+              </w:rPr>
+            </w:pPr>
+            <w:r>
+              <w:rPr>
+                <w:lang w:val="es-419"/>
+              </w:rPr>
+              <w:t>73</w:t>
+            </w:r>
+          </w:p>
+        </w:tc>
+        <w:tc>
+          <w:tcPr>
+            <w:tcW w:w="1761" w:type="dxa"/>
+            <w:shd w:val="clear" w:color="auto" w:fill="FBE4D5" w:themeFill="accent2" w:themeFillTint="33"/>
+          </w:tcPr>
+          <w:p>
+            <w:pPr>
+              <w:jc w:val="center"/>
+              <w:rPr>
+                <w:lang w:val="es-419"/>
+              </w:rPr>
+            </w:pPr>
+            <w:r>
+              <w:rPr>
+                <w:lang w:val="es-419"/>
+              </w:rPr>
+              <w:t>0.046875</w:t>
+            </w:r>
+          </w:p>
+        </w:tc>
+        <w:tc>
+          <w:tcPr>
+            <w:tcW w:w="1376" w:type="dxa"/>
+            <w:shd w:val="clear" w:color="auto" w:fill="FBE4D5" w:themeFill="accent2" w:themeFillTint="33"/>
+            <w:vAlign w:val="bottom"/>
+          </w:tcPr>
+          <w:p>
+            <w:pPr>
+              <w:jc w:val="center"/>
+              <w:rPr>
+                <w:lang w:val="es-419"/>
+              </w:rPr>
+            </w:pPr>
+            <w:r>
+              <w:rPr>
+                <w:rFonts w:ascii="Calibri" w:hAnsi="Calibri" w:cs="Calibri"/>
+                <w:color w:val="000000"/>
+              </w:rPr>
+              <w:t>0,01351351</w:t>
+            </w:r>
+          </w:p>
+        </w:tc>
+      </w:tr>
+      <w:tr>
+        <w:tc>
+          <w:tcPr>
+            <w:tcW w:w="2526" w:type="dxa"/>
+            <w:shd w:val="clear" w:color="auto" w:fill="FBE4D5" w:themeFill="accent2" w:themeFillTint="33"/>
+          </w:tcPr>
+          <w:p>
+            <w:pPr>
+              <w:shd w:val="clear" w:color="auto" w:fill="000000"/>
+              <w:spacing w:line="285" w:lineRule="atLeast"/>
+              <w:rPr>
+                <w:rFonts w:ascii="Consolas" w:eastAsia="Times New Roman" w:hAnsi="Consolas" w:cs="Times New Roman"/>
+                <w:noProof w:val="0"/>
+                <w:color w:val="FFFFFF"/>
+                <w:sz w:val="21"/>
+                <w:szCs w:val="21"/>
+                <w:lang w:val="es-CO" w:eastAsia="es-CO"/>
+              </w:rPr>
+            </w:pPr>
+            <w:r>
+              <w:rPr>
+                <w:rFonts w:ascii="Consolas" w:eastAsia="Times New Roman" w:hAnsi="Consolas" w:cs="Times New Roman"/>
+                <w:noProof w:val="0"/>
+                <w:color w:val="CE9178"/>
+                <w:sz w:val="21"/>
+                <w:szCs w:val="21"/>
+                <w:lang w:val="es-CO" w:eastAsia="es-CO"/>
+              </w:rPr>
+              <w:t>bus_routes_150.csv</w:t>
+            </w:r>
+          </w:p>
+        </w:tc>
+        <w:tc>
+          <w:tcPr>
+            <w:tcW w:w="1663" w:type="dxa"/>
+            <w:shd w:val="clear" w:color="auto" w:fill="FBE4D5" w:themeFill="accent2" w:themeFillTint="33"/>
+          </w:tcPr>
+          <w:p>
+            <w:pPr>
+              <w:jc w:val="center"/>
+              <w:rPr>
+                <w:lang w:val="es-419"/>
+              </w:rPr>
+            </w:pPr>
+            <w:r>
+              <w:rPr>
+                <w:lang w:val="es-419"/>
+              </w:rPr>
+              <w:t>146</w:t>
+            </w:r>
+          </w:p>
+        </w:tc>
+        <w:tc>
+          <w:tcPr>
+            <w:tcW w:w="1664" w:type="dxa"/>
+            <w:shd w:val="clear" w:color="auto" w:fill="FBE4D5" w:themeFill="accent2" w:themeFillTint="33"/>
+          </w:tcPr>
+          <w:p>
+            <w:pPr>
+              <w:jc w:val="center"/>
+              <w:rPr>
+                <w:lang w:val="es-419"/>
+              </w:rPr>
+            </w:pPr>
+            <w:r>
+              <w:rPr>
+                <w:lang w:val="es-419"/>
+              </w:rPr>
+              <w:t>146</w:t>
+            </w:r>
+          </w:p>
+        </w:tc>
+        <w:tc>
+          <w:tcPr>
+            <w:tcW w:w="1761" w:type="dxa"/>
+            <w:shd w:val="clear" w:color="auto" w:fill="FBE4D5" w:themeFill="accent2" w:themeFillTint="33"/>
+          </w:tcPr>
+          <w:p>
+            <w:pPr>
+              <w:jc w:val="center"/>
+              <w:rPr>
+                <w:lang w:val="es-419"/>
+              </w:rPr>
+            </w:pPr>
+            <w:r>
+              <w:rPr>
+                <w:lang w:val="es-419"/>
+              </w:rPr>
+              <w:t>0.046875</w:t>
+            </w:r>
+          </w:p>
+        </w:tc>
+        <w:tc>
+          <w:tcPr>
+            <w:tcW w:w="1376" w:type="dxa"/>
+            <w:shd w:val="clear" w:color="auto" w:fill="FBE4D5" w:themeFill="accent2" w:themeFillTint="33"/>
+            <w:vAlign w:val="bottom"/>
+          </w:tcPr>
+          <w:p>
+            <w:pPr>
+              <w:jc w:val="center"/>
+              <w:rPr>
+                <w:lang w:val="es-419"/>
+              </w:rPr>
+            </w:pPr>
+            <w:r>
+              <w:rPr>
+                <w:rFonts w:ascii="Calibri" w:hAnsi="Calibri" w:cs="Calibri"/>
+                <w:color w:val="000000"/>
+              </w:rPr>
+              <w:t>0,00689655</w:t>
+            </w:r>
+          </w:p>
+        </w:tc>
+      </w:tr>
+      <w:tr>
+        <w:tc>
+          <w:tcPr>
+            <w:tcW w:w="2526" w:type="dxa"/>
+            <w:shd w:val="clear" w:color="auto" w:fill="FBE4D5" w:themeFill="accent2" w:themeFillTint="33"/>
+          </w:tcPr>
+          <w:p>
+            <w:pPr>
+              <w:shd w:val="clear" w:color="auto" w:fill="000000"/>
+              <w:spacing w:line="285" w:lineRule="atLeast"/>
+              <w:rPr>
+                <w:rFonts w:ascii="Consolas" w:eastAsia="Times New Roman" w:hAnsi="Consolas" w:cs="Times New Roman"/>
+                <w:noProof w:val="0"/>
+                <w:color w:val="FFFFFF"/>
+                <w:sz w:val="21"/>
+                <w:szCs w:val="21"/>
+                <w:lang w:val="es-CO" w:eastAsia="es-CO"/>
+              </w:rPr>
+            </w:pPr>
+            <w:r>
+              <w:rPr>
+                <w:rFonts w:ascii="Consolas" w:eastAsia="Times New Roman" w:hAnsi="Consolas" w:cs="Times New Roman"/>
+                <w:noProof w:val="0"/>
+                <w:color w:val="CE9178"/>
+                <w:sz w:val="21"/>
+                <w:szCs w:val="21"/>
+                <w:lang w:val="es-CO" w:eastAsia="es-CO"/>
+              </w:rPr>
+              <w:t>bus_routes_300.csv</w:t>
+            </w:r>
+          </w:p>
+        </w:tc>
+        <w:tc>
+          <w:tcPr>
+            <w:tcW w:w="1663" w:type="dxa"/>
+            <w:shd w:val="clear" w:color="auto" w:fill="FBE4D5" w:themeFill="accent2" w:themeFillTint="33"/>
+          </w:tcPr>
+          <w:p>
+            <w:pPr>
+              <w:jc w:val="center"/>
+              <w:rPr>
+                <w:lang w:val="es-419"/>
+              </w:rPr>
+            </w:pPr>
+            <w:r>
+              <w:rPr>
+                <w:lang w:val="es-419"/>
+              </w:rPr>
+              <w:t>295</w:t>
+            </w:r>
+          </w:p>
+        </w:tc>
+        <w:tc>
+          <w:tcPr>
+            <w:tcW w:w="1664" w:type="dxa"/>
+            <w:shd w:val="clear" w:color="auto" w:fill="FBE4D5" w:themeFill="accent2" w:themeFillTint="33"/>
+          </w:tcPr>
+          <w:p>
+            <w:pPr>
+              <w:jc w:val="center"/>
+              <w:rPr>
+                <w:lang w:val="es-419"/>
+              </w:rPr>
+            </w:pPr>
+            <w:r>
+              <w:rPr>
+                <w:lang w:val="es-419"/>
+              </w:rPr>
+              <w:t>382</w:t>
+            </w:r>
+          </w:p>
+        </w:tc>
+        <w:tc>
+          <w:tcPr>
+            <w:tcW w:w="1761" w:type="dxa"/>
+            <w:shd w:val="clear" w:color="auto" w:fill="FBE4D5" w:themeFill="accent2" w:themeFillTint="33"/>
+          </w:tcPr>
+          <w:p>
+            <w:pPr>
+              <w:jc w:val="center"/>
+              <w:rPr>
+                <w:lang w:val="es-419"/>
+              </w:rPr>
+            </w:pPr>
+            <w:r>
+              <w:rPr>
+                <w:lang w:val="es-419"/>
+              </w:rPr>
+              <w:t>0.109375</w:t>
+            </w:r>
+          </w:p>
+        </w:tc>
+        <w:tc>
+          <w:tcPr>
+            <w:tcW w:w="1376" w:type="dxa"/>
+            <w:shd w:val="clear" w:color="auto" w:fill="FBE4D5" w:themeFill="accent2" w:themeFillTint="33"/>
+            <w:vAlign w:val="bottom"/>
+          </w:tcPr>
+          <w:p>
+            <w:pPr>
+              <w:jc w:val="center"/>
+              <w:rPr>
+                <w:lang w:val="es-419"/>
+              </w:rPr>
+            </w:pPr>
+            <w:r>
+              <w:rPr>
+                <w:rFonts w:ascii="Calibri" w:hAnsi="Calibri" w:cs="Calibri"/>
+                <w:color w:val="000000"/>
+              </w:rPr>
+              <w:t>0,00440447</w:t>
+            </w:r>
+          </w:p>
+        </w:tc>
+      </w:tr>
+      <w:tr>
+        <w:tc>
+          <w:tcPr>
+            <w:tcW w:w="2526" w:type="dxa"/>
+            <w:shd w:val="clear" w:color="auto" w:fill="FBE4D5" w:themeFill="accent2" w:themeFillTint="33"/>
+          </w:tcPr>
+          <w:p>
+            <w:pPr>
+              <w:shd w:val="clear" w:color="auto" w:fill="000000"/>
+              <w:spacing w:line="285" w:lineRule="atLeast"/>
+              <w:rPr>
+                <w:rFonts w:ascii="Consolas" w:eastAsia="Times New Roman" w:hAnsi="Consolas" w:cs="Times New Roman"/>
+                <w:noProof w:val="0"/>
+                <w:color w:val="FFFFFF"/>
+                <w:sz w:val="21"/>
+                <w:szCs w:val="21"/>
+                <w:lang w:val="es-CO" w:eastAsia="es-CO"/>
+              </w:rPr>
+            </w:pPr>
+            <w:r>
+              <w:rPr>
+                <w:rFonts w:ascii="Consolas" w:eastAsia="Times New Roman" w:hAnsi="Consolas" w:cs="Times New Roman"/>
+                <w:noProof w:val="0"/>
+                <w:color w:val="CE9178"/>
+                <w:sz w:val="21"/>
+                <w:szCs w:val="21"/>
+                <w:lang w:val="es-CO" w:eastAsia="es-CO"/>
+              </w:rPr>
+              <w:t>bus_routes_1000.csv</w:t>
+            </w:r>
+          </w:p>
+        </w:tc>
+        <w:tc>
+          <w:tcPr>
+            <w:tcW w:w="1663" w:type="dxa"/>
+            <w:shd w:val="clear" w:color="auto" w:fill="FBE4D5" w:themeFill="accent2" w:themeFillTint="33"/>
+          </w:tcPr>
+          <w:p>
+            <w:pPr>
+              <w:jc w:val="center"/>
+              <w:rPr>
+                <w:lang w:val="es-419"/>
+              </w:rPr>
+            </w:pPr>
+            <w:r>
+              <w:rPr>
+                <w:lang w:val="es-419"/>
+              </w:rPr>
+              <w:t>984</w:t>
+            </w:r>
+          </w:p>
+        </w:tc>
+        <w:tc>
+          <w:tcPr>
+            <w:tcW w:w="1664" w:type="dxa"/>
+            <w:shd w:val="clear" w:color="auto" w:fill="FBE4D5" w:themeFill="accent2" w:themeFillTint="33"/>
+          </w:tcPr>
+          <w:p>
+            <w:pPr>
+              <w:jc w:val="center"/>
+              <w:rPr>
+                <w:lang w:val="es-419"/>
+              </w:rPr>
+            </w:pPr>
+            <w:r>
+              <w:rPr>
+                <w:lang w:val="es-419"/>
+              </w:rPr>
+              <w:t>1633</w:t>
+            </w:r>
+          </w:p>
+        </w:tc>
+        <w:tc>
+          <w:tcPr>
+            <w:tcW w:w="1761" w:type="dxa"/>
+            <w:shd w:val="clear" w:color="auto" w:fill="FBE4D5" w:themeFill="accent2" w:themeFillTint="33"/>
+          </w:tcPr>
+          <w:p>
+            <w:pPr>
+              <w:jc w:val="center"/>
+              <w:rPr>
+                <w:lang w:val="es-419"/>
+              </w:rPr>
+            </w:pPr>
+            <w:r>
+              <w:rPr>
+                <w:lang w:val="es-419"/>
+              </w:rPr>
+              <w:t>0.46875</w:t>
+            </w:r>
+          </w:p>
+        </w:tc>
+        <w:tc>
+          <w:tcPr>
+            <w:tcW w:w="1376" w:type="dxa"/>
+            <w:shd w:val="clear" w:color="auto" w:fill="FBE4D5" w:themeFill="accent2" w:themeFillTint="33"/>
+            <w:vAlign w:val="bottom"/>
+          </w:tcPr>
+          <w:p>
+            <w:pPr>
+              <w:jc w:val="center"/>
+              <w:rPr>
+                <w:lang w:val="es-419"/>
+              </w:rPr>
+            </w:pPr>
+            <w:r>
+              <w:rPr>
+                <w:rFonts w:ascii="Calibri" w:hAnsi="Calibri" w:cs="Calibri"/>
+                <w:color w:val="000000"/>
+              </w:rPr>
+              <w:t>0,00168825</w:t>
+            </w:r>
+          </w:p>
+        </w:tc>
+      </w:tr>
+      <w:tr>
+        <w:tc>
+          <w:tcPr>
+            <w:tcW w:w="2526" w:type="dxa"/>
+            <w:shd w:val="clear" w:color="auto" w:fill="FBE4D5" w:themeFill="accent2" w:themeFillTint="33"/>
+          </w:tcPr>
+          <w:p>
+            <w:pPr>
+              <w:shd w:val="clear" w:color="auto" w:fill="000000"/>
+              <w:spacing w:line="285" w:lineRule="atLeast"/>
+              <w:rPr>
+                <w:rFonts w:ascii="Consolas" w:eastAsia="Times New Roman" w:hAnsi="Consolas" w:cs="Times New Roman"/>
+                <w:noProof w:val="0"/>
+                <w:color w:val="FFFFFF"/>
+                <w:sz w:val="21"/>
+                <w:szCs w:val="21"/>
+                <w:lang w:val="es-CO" w:eastAsia="es-CO"/>
+              </w:rPr>
+            </w:pPr>
+            <w:r>
+              <w:rPr>
+                <w:rFonts w:ascii="Consolas" w:eastAsia="Times New Roman" w:hAnsi="Consolas" w:cs="Times New Roman"/>
+                <w:noProof w:val="0"/>
+                <w:color w:val="CE9178"/>
+                <w:sz w:val="21"/>
+                <w:szCs w:val="21"/>
+                <w:lang w:val="es-CO" w:eastAsia="es-CO"/>
+              </w:rPr>
+              <w:t>bus_routes_2000.csv</w:t>
+            </w:r>
+          </w:p>
+        </w:tc>
+        <w:tc>
+          <w:tcPr>
+            <w:tcW w:w="1663" w:type="dxa"/>
+            <w:shd w:val="clear" w:color="auto" w:fill="FBE4D5" w:themeFill="accent2" w:themeFillTint="33"/>
+          </w:tcPr>
+          <w:p>
+            <w:pPr>
+              <w:jc w:val="center"/>
+              <w:rPr>
+                <w:lang w:val="es-419"/>
+              </w:rPr>
+            </w:pPr>
+            <w:r>
+              <w:rPr>
+                <w:lang w:val="es-419"/>
+              </w:rPr>
+              <w:t>1954</w:t>
+            </w:r>
+          </w:p>
+        </w:tc>
+        <w:tc>
+          <w:tcPr>
+            <w:tcW w:w="1664" w:type="dxa"/>
+            <w:shd w:val="clear" w:color="auto" w:fill="FBE4D5" w:themeFill="accent2" w:themeFillTint="33"/>
+          </w:tcPr>
+          <w:p>
+            <w:pPr>
+              <w:jc w:val="center"/>
+              <w:rPr>
+                <w:lang w:val="es-419"/>
+              </w:rPr>
+            </w:pPr>
+            <w:r>
+              <w:rPr>
+                <w:lang w:val="es-419"/>
+              </w:rPr>
+              <w:t>3560</w:t>
+            </w:r>
+          </w:p>
+        </w:tc>
+        <w:tc>
+          <w:tcPr>
+            <w:tcW w:w="1761" w:type="dxa"/>
+            <w:shd w:val="clear" w:color="auto" w:fill="FBE4D5" w:themeFill="accent2" w:themeFillTint="33"/>
+          </w:tcPr>
+          <w:p>
+            <w:pPr>
+              <w:jc w:val="center"/>
+              <w:rPr>
+                <w:lang w:val="es-419"/>
+              </w:rPr>
+            </w:pPr>
+            <w:r>
+              <w:rPr>
+                <w:lang w:val="es-419"/>
+              </w:rPr>
+              <w:t>1.53125</w:t>
+            </w:r>
+          </w:p>
+        </w:tc>
+        <w:tc>
+          <w:tcPr>
+            <w:tcW w:w="1376" w:type="dxa"/>
+            <w:shd w:val="clear" w:color="auto" w:fill="FBE4D5" w:themeFill="accent2" w:themeFillTint="33"/>
+            <w:vAlign w:val="bottom"/>
+          </w:tcPr>
+          <w:p>
+            <w:pPr>
+              <w:jc w:val="center"/>
+              <w:rPr>
+                <w:lang w:val="es-419"/>
+              </w:rPr>
+            </w:pPr>
+            <w:r>
+              <w:rPr>
+                <w:rFonts w:ascii="Calibri" w:hAnsi="Calibri" w:cs="Calibri"/>
+                <w:color w:val="000000"/>
+              </w:rPr>
+              <w:t>0,00093287</w:t>
+            </w:r>
+          </w:p>
+        </w:tc>
+      </w:tr>
+      <w:tr>
+        <w:tc>
+          <w:tcPr>
+            <w:tcW w:w="2526" w:type="dxa"/>
+            <w:shd w:val="clear" w:color="auto" w:fill="FBE4D5" w:themeFill="accent2" w:themeFillTint="33"/>
+          </w:tcPr>
+          <w:p>
+            <w:pPr>
+              <w:shd w:val="clear" w:color="auto" w:fill="000000"/>
+              <w:spacing w:line="285" w:lineRule="atLeast"/>
+              <w:rPr>
+                <w:rFonts w:ascii="Consolas" w:eastAsia="Times New Roman" w:hAnsi="Consolas" w:cs="Times New Roman"/>
+                <w:noProof w:val="0"/>
+                <w:color w:val="FFFFFF"/>
+                <w:sz w:val="21"/>
+                <w:szCs w:val="21"/>
+                <w:lang w:val="es-CO" w:eastAsia="es-CO"/>
+              </w:rPr>
+            </w:pPr>
+            <w:r>
+              <w:rPr>
+                <w:rFonts w:ascii="Consolas" w:eastAsia="Times New Roman" w:hAnsi="Consolas" w:cs="Times New Roman"/>
+                <w:noProof w:val="0"/>
+                <w:color w:val="CE9178"/>
+                <w:sz w:val="21"/>
+                <w:szCs w:val="21"/>
+                <w:lang w:val="es-CO" w:eastAsia="es-CO"/>
+              </w:rPr>
+              <w:t>bus_routes_3000.csv</w:t>
+            </w:r>
+          </w:p>
+        </w:tc>
+        <w:tc>
+          <w:tcPr>
+            <w:tcW w:w="1663" w:type="dxa"/>
+            <w:shd w:val="clear" w:color="auto" w:fill="FBE4D5" w:themeFill="accent2" w:themeFillTint="33"/>
+          </w:tcPr>
+          <w:p>
+            <w:pPr>
+              <w:jc w:val="center"/>
+              <w:rPr>
+                <w:lang w:val="es-419"/>
+              </w:rPr>
+            </w:pPr>
+            <w:r>
+              <w:rPr>
+                <w:lang w:val="es-419"/>
+              </w:rPr>
+              <w:t>2922</w:t>
+            </w:r>
+          </w:p>
+        </w:tc>
+        <w:tc>
+          <w:tcPr>
+            <w:tcW w:w="1664" w:type="dxa"/>
+            <w:shd w:val="clear" w:color="auto" w:fill="FBE4D5" w:themeFill="accent2" w:themeFillTint="33"/>
+          </w:tcPr>
+          <w:p>
+            <w:pPr>
+              <w:jc w:val="center"/>
+              <w:rPr>
+                <w:lang w:val="es-419"/>
+              </w:rPr>
+            </w:pPr>
+            <w:r>
+              <w:rPr>
+                <w:lang w:val="es-419"/>
+              </w:rPr>
+              <w:t>5773</w:t>
+            </w:r>
+          </w:p>
+        </w:tc>
+        <w:tc>
+          <w:tcPr>
+            <w:tcW w:w="1761" w:type="dxa"/>
+            <w:shd w:val="clear" w:color="auto" w:fill="FBE4D5" w:themeFill="accent2" w:themeFillTint="33"/>
+          </w:tcPr>
+          <w:p>
+            <w:pPr>
+              <w:jc w:val="center"/>
+              <w:rPr>
+                <w:lang w:val="es-419"/>
+              </w:rPr>
+            </w:pPr>
+            <w:r>
+              <w:rPr>
+                <w:lang w:val="es-419"/>
+              </w:rPr>
+              <w:t>3.078125</w:t>
+            </w:r>
+          </w:p>
+        </w:tc>
+        <w:tc>
+          <w:tcPr>
+            <w:tcW w:w="1376" w:type="dxa"/>
+            <w:shd w:val="clear" w:color="auto" w:fill="FBE4D5" w:themeFill="accent2" w:themeFillTint="33"/>
+            <w:vAlign w:val="bottom"/>
+          </w:tcPr>
+          <w:p>
+            <w:pPr>
+              <w:jc w:val="center"/>
+              <w:rPr>
+                <w:lang w:val="es-419"/>
+              </w:rPr>
+            </w:pPr>
+            <w:r>
+              <w:rPr>
+                <w:rFonts w:ascii="Calibri" w:hAnsi="Calibri" w:cs="Calibri"/>
+                <w:color w:val="000000"/>
+              </w:rPr>
+              <w:t>0,00067638</w:t>
+            </w:r>
+          </w:p>
+        </w:tc>
+      </w:tr>
+      <w:tr>
+        <w:tc>
+          <w:tcPr>
+            <w:tcW w:w="2526" w:type="dxa"/>
+            <w:shd w:val="clear" w:color="auto" w:fill="FBE4D5" w:themeFill="accent2" w:themeFillTint="33"/>
+          </w:tcPr>
+          <w:p>
+            <w:pPr>
+              <w:shd w:val="clear" w:color="auto" w:fill="000000"/>
+              <w:spacing w:line="285" w:lineRule="atLeast"/>
+              <w:rPr>
+                <w:rFonts w:ascii="Consolas" w:eastAsia="Times New Roman" w:hAnsi="Consolas" w:cs="Times New Roman"/>
+                <w:noProof w:val="0"/>
+                <w:color w:val="FFFFFF"/>
+                <w:sz w:val="21"/>
+                <w:szCs w:val="21"/>
+                <w:lang w:val="es-CO" w:eastAsia="es-CO"/>
+              </w:rPr>
+            </w:pPr>
+            <w:r>
+              <w:rPr>
+                <w:rFonts w:ascii="Consolas" w:eastAsia="Times New Roman" w:hAnsi="Consolas" w:cs="Times New Roman"/>
+                <w:noProof w:val="0"/>
+                <w:color w:val="CE9178"/>
+                <w:sz w:val="21"/>
+                <w:szCs w:val="21"/>
+                <w:lang w:val="es-CO" w:eastAsia="es-CO"/>
+              </w:rPr>
+              <w:t>bus_routes_7000.csv</w:t>
+            </w:r>
+          </w:p>
+        </w:tc>
+        <w:tc>
+          <w:tcPr>
+            <w:tcW w:w="1663" w:type="dxa"/>
+            <w:shd w:val="clear" w:color="auto" w:fill="FBE4D5" w:themeFill="accent2" w:themeFillTint="33"/>
+          </w:tcPr>
+          <w:p>
+            <w:pPr>
+              <w:jc w:val="center"/>
+              <w:rPr>
+                <w:lang w:val="es-419"/>
+              </w:rPr>
+            </w:pPr>
+            <w:r>
+              <w:rPr>
+                <w:lang w:val="es-419"/>
+              </w:rPr>
+              <w:t>6829</w:t>
+            </w:r>
+          </w:p>
+        </w:tc>
+        <w:tc>
+          <w:tcPr>
+            <w:tcW w:w="1664" w:type="dxa"/>
+            <w:shd w:val="clear" w:color="auto" w:fill="FBE4D5" w:themeFill="accent2" w:themeFillTint="33"/>
+          </w:tcPr>
+          <w:p>
+            <w:pPr>
+              <w:jc w:val="center"/>
+              <w:rPr>
+                <w:lang w:val="es-419"/>
+              </w:rPr>
+            </w:pPr>
+            <w:r>
+              <w:rPr>
+                <w:lang w:val="es-419"/>
+              </w:rPr>
+              <w:t>15334</w:t>
+            </w:r>
+          </w:p>
+        </w:tc>
+        <w:tc>
+          <w:tcPr>
+            <w:tcW w:w="1761" w:type="dxa"/>
+            <w:shd w:val="clear" w:color="auto" w:fill="FBE4D5" w:themeFill="accent2" w:themeFillTint="33"/>
+          </w:tcPr>
+          <w:p>
+            <w:pPr>
+              <w:jc w:val="center"/>
+              <w:rPr>
+                <w:lang w:val="es-419"/>
+              </w:rPr>
+            </w:pPr>
+            <w:r>
+              <w:rPr>
+                <w:lang w:val="es-419"/>
+              </w:rPr>
+              <w:t>10.375</w:t>
+            </w:r>
+          </w:p>
+        </w:tc>
+        <w:tc>
+          <w:tcPr>
+            <w:tcW w:w="1376" w:type="dxa"/>
+            <w:shd w:val="clear" w:color="auto" w:fill="FBE4D5" w:themeFill="accent2" w:themeFillTint="33"/>
+            <w:vAlign w:val="bottom"/>
+          </w:tcPr>
+          <w:p>
+            <w:pPr>
+              <w:jc w:val="center"/>
+              <w:rPr>
+                <w:lang w:val="es-419"/>
+              </w:rPr>
+            </w:pPr>
+            <w:r>
+              <w:rPr>
+                <w:rFonts w:ascii="Calibri" w:hAnsi="Calibri" w:cs="Calibri"/>
+                <w:color w:val="000000"/>
+              </w:rPr>
+              <w:t>0,00032886</w:t>
+            </w:r>
+          </w:p>
+        </w:tc>
+      </w:tr>
+      <w:tr>
+        <w:tc>
+          <w:tcPr>
+            <w:tcW w:w="2526" w:type="dxa"/>
+            <w:shd w:val="clear" w:color="auto" w:fill="FBE4D5" w:themeFill="accent2" w:themeFillTint="33"/>
+          </w:tcPr>
+          <w:p>
+            <w:pPr>
+              <w:shd w:val="clear" w:color="auto" w:fill="000000"/>
+              <w:spacing w:line="285" w:lineRule="atLeast"/>
+              <w:rPr>
+                <w:rFonts w:ascii="Consolas" w:eastAsia="Times New Roman" w:hAnsi="Consolas" w:cs="Times New Roman"/>
+                <w:noProof w:val="0"/>
+                <w:color w:val="FFFFFF"/>
+                <w:sz w:val="21"/>
+                <w:szCs w:val="21"/>
+                <w:lang w:val="es-CO" w:eastAsia="es-CO"/>
+              </w:rPr>
+            </w:pPr>
+            <w:r>
+              <w:rPr>
+                <w:rFonts w:ascii="Consolas" w:eastAsia="Times New Roman" w:hAnsi="Consolas" w:cs="Times New Roman"/>
+                <w:noProof w:val="0"/>
+                <w:color w:val="CE9178"/>
+                <w:sz w:val="21"/>
+                <w:szCs w:val="21"/>
+                <w:lang w:val="es-CO" w:eastAsia="es-CO"/>
+              </w:rPr>
+              <w:t>bus_routes_10000.csv</w:t>
+            </w:r>
+          </w:p>
+        </w:tc>
+        <w:tc>
+          <w:tcPr>
+            <w:tcW w:w="1663" w:type="dxa"/>
+            <w:shd w:val="clear" w:color="auto" w:fill="FBE4D5" w:themeFill="accent2" w:themeFillTint="33"/>
+          </w:tcPr>
+          <w:p>
+            <w:pPr>
+              <w:jc w:val="center"/>
+              <w:rPr>
+                <w:lang w:val="es-419"/>
+              </w:rPr>
+            </w:pPr>
+            <w:r>
+              <w:rPr>
+                <w:lang w:val="es-419"/>
+              </w:rPr>
+              <w:t>9767</w:t>
+            </w:r>
+          </w:p>
+        </w:tc>
+        <w:tc>
+          <w:tcPr>
+            <w:tcW w:w="1664" w:type="dxa"/>
+            <w:shd w:val="clear" w:color="auto" w:fill="FBE4D5" w:themeFill="accent2" w:themeFillTint="33"/>
+          </w:tcPr>
+          <w:p>
+            <w:pPr>
+              <w:jc w:val="center"/>
+              <w:rPr>
+                <w:lang w:val="es-419"/>
+              </w:rPr>
+            </w:pPr>
+            <w:r>
+              <w:rPr>
+                <w:lang w:val="es-419"/>
+              </w:rPr>
+              <w:t>22758</w:t>
+            </w:r>
+          </w:p>
+        </w:tc>
+        <w:tc>
+          <w:tcPr>
+            <w:tcW w:w="1761" w:type="dxa"/>
+            <w:shd w:val="clear" w:color="auto" w:fill="FBE4D5" w:themeFill="accent2" w:themeFillTint="33"/>
+          </w:tcPr>
+          <w:p>
+            <w:pPr>
+              <w:jc w:val="center"/>
+              <w:rPr>
+                <w:lang w:val="es-419"/>
+              </w:rPr>
+            </w:pPr>
+            <w:r>
+              <w:rPr>
+                <w:lang w:val="es-419"/>
+              </w:rPr>
+              <w:t>22.578125</w:t>
+            </w:r>
+          </w:p>
+        </w:tc>
+        <w:tc>
+          <w:tcPr>
+            <w:tcW w:w="1376" w:type="dxa"/>
+            <w:shd w:val="clear" w:color="auto" w:fill="FBE4D5" w:themeFill="accent2" w:themeFillTint="33"/>
+            <w:vAlign w:val="bottom"/>
+          </w:tcPr>
+          <w:p>
+            <w:pPr>
+              <w:jc w:val="center"/>
+              <w:rPr>
+                <w:lang w:val="es-419"/>
+              </w:rPr>
+            </w:pPr>
+            <w:r>
+              <w:rPr>
+                <w:rFonts w:ascii="Calibri" w:hAnsi="Calibri" w:cs="Calibri"/>
+                <w:color w:val="000000"/>
+              </w:rPr>
+              <w:t>0,00023859</w:t>
+            </w:r>
+          </w:p>
+        </w:tc>
+      </w:tr>
+      <w:tr>
+        <w:tc>
+          <w:tcPr>
+            <w:tcW w:w="2526" w:type="dxa"/>
+            <w:shd w:val="clear" w:color="auto" w:fill="FBE4D5" w:themeFill="accent2" w:themeFillTint="33"/>
+          </w:tcPr>
+          <w:p>
+            <w:pPr>
+              <w:shd w:val="clear" w:color="auto" w:fill="000000"/>
+              <w:spacing w:line="285" w:lineRule="atLeast"/>
+              <w:rPr>
+                <w:rFonts w:ascii="Consolas" w:eastAsia="Times New Roman" w:hAnsi="Consolas" w:cs="Times New Roman"/>
+                <w:noProof w:val="0"/>
+                <w:color w:val="FFFFFF"/>
+                <w:sz w:val="21"/>
+                <w:szCs w:val="21"/>
+                <w:lang w:val="es-CO" w:eastAsia="es-CO"/>
+              </w:rPr>
+            </w:pPr>
+            <w:r>
+              <w:rPr>
+                <w:rFonts w:ascii="Consolas" w:eastAsia="Times New Roman" w:hAnsi="Consolas" w:cs="Times New Roman"/>
+                <w:noProof w:val="0"/>
+                <w:color w:val="CE9178"/>
+                <w:sz w:val="21"/>
+                <w:szCs w:val="21"/>
+                <w:lang w:val="es-CO" w:eastAsia="es-CO"/>
+              </w:rPr>
+              <w:t>bus_routes_14000.csv</w:t>
+            </w:r>
+          </w:p>
+        </w:tc>
+        <w:tc>
+          <w:tcPr>
+            <w:tcW w:w="1663" w:type="dxa"/>
+            <w:shd w:val="clear" w:color="auto" w:fill="FBE4D5" w:themeFill="accent2" w:themeFillTint="33"/>
+          </w:tcPr>
+          <w:p>
+            <w:pPr>
+              <w:jc w:val="center"/>
+              <w:rPr>
+                <w:lang w:val="es-419"/>
+              </w:rPr>
+            </w:pPr>
+            <w:r>
+              <w:rPr>
+                <w:lang w:val="es-419"/>
+              </w:rPr>
+              <w:t>13535</w:t>
+            </w:r>
+          </w:p>
+        </w:tc>
+        <w:tc>
+          <w:tcPr>
+            <w:tcW w:w="1664" w:type="dxa"/>
+            <w:shd w:val="clear" w:color="auto" w:fill="FBE4D5" w:themeFill="accent2" w:themeFillTint="33"/>
+          </w:tcPr>
+          <w:p>
+            <w:pPr>
+              <w:jc w:val="center"/>
+              <w:rPr>
+                <w:lang w:val="es-419"/>
+              </w:rPr>
+            </w:pPr>
+            <w:r>
+              <w:rPr>
+                <w:lang w:val="es-419"/>
+              </w:rPr>
+              <w:t>32270</w:t>
+            </w:r>
+          </w:p>
+        </w:tc>
+        <w:tc>
+          <w:tcPr>
+            <w:tcW w:w="1761" w:type="dxa"/>
+            <w:shd w:val="clear" w:color="auto" w:fill="FBE4D5" w:themeFill="accent2" w:themeFillTint="33"/>
+          </w:tcPr>
+          <w:p>
+            <w:pPr>
+              <w:jc w:val="center"/>
+              <w:rPr>
+                <w:lang w:val="es-419"/>
+              </w:rPr>
+            </w:pPr>
+            <w:r>
+              <w:rPr>
+                <w:lang w:val="es-419"/>
+              </w:rPr>
+              <w:t>3</w:t>
+            </w:r>
+            <w:r>
+              <w:rPr>
+                <w:lang w:val="es-419"/>
+              </w:rPr>
+              <w:t>6</w:t>
+            </w:r>
+            <w:r>
+              <w:rPr>
+                <w:lang w:val="es-419"/>
+              </w:rPr>
+              <w:t>.515625</w:t>
+            </w:r>
+          </w:p>
+        </w:tc>
+        <w:tc>
+          <w:tcPr>
+            <w:tcW w:w="1376" w:type="dxa"/>
+            <w:shd w:val="clear" w:color="auto" w:fill="FBE4D5" w:themeFill="accent2" w:themeFillTint="33"/>
+            <w:vAlign w:val="bottom"/>
+          </w:tcPr>
+          <w:p>
+            <w:pPr>
+              <w:jc w:val="center"/>
+              <w:rPr>
+                <w:lang w:val="es-419"/>
+              </w:rPr>
+            </w:pPr>
+            <w:r>
+              <w:rPr>
+                <w:rFonts w:ascii="Calibri" w:hAnsi="Calibri" w:cs="Calibri"/>
+                <w:color w:val="000000"/>
+              </w:rPr>
+              <w:t>0,00017616</w:t>
+            </w:r>
+          </w:p>
+        </w:tc>
+      </w:tr>
+    </w:tbl>
+    <w:p>
+      <w:pPr>
+        <w:rPr>
+          <w:lang w:val="es-419"/>
+        </w:rPr>
+      </w:pPr>
     </w:p>
     <w:p>
       <w:pPr>
@@ -212,47 +1516,1830 @@
           <w:lang w:val="es-419"/>
         </w:rPr>
       </w:pPr>
+      <w:r>
+        <w:rPr>
+          <w:lang w:val="es-419"/>
+        </w:rPr>
+        <w:t xml:space="preserve">El tiempo </w:t>
+      </w:r>
+      <w:r>
+        <w:rPr>
+          <w:lang w:val="es-419"/>
+        </w:rPr>
+        <w:t>de ejecución de</w:t>
+      </w:r>
+      <w:r>
+        <w:rPr>
+          <w:lang w:val="es-419"/>
+        </w:rPr>
+        <w:t xml:space="preserve"> la operación cuatro es </w:t>
+      </w:r>
+      <w:r>
+        <w:rPr>
+          <w:lang w:val="es-419"/>
+        </w:rPr>
+        <w:t xml:space="preserve">directamente </w:t>
+      </w:r>
+      <w:r>
+        <w:rPr>
+          <w:lang w:val="es-419"/>
+        </w:rPr>
+        <w:t xml:space="preserve">proporcional a la cantidad de </w:t>
+      </w:r>
+      <w:r>
+        <w:rPr>
+          <w:lang w:val="es-419"/>
+        </w:rPr>
+        <w:t xml:space="preserve">caminos recorridos (una secuencia de </w:t>
+      </w:r>
+      <w:r>
+        <w:rPr>
+          <w:lang w:val="es-419"/>
+        </w:rPr>
+        <w:t xml:space="preserve">vértices </w:t>
+      </w:r>
+      <w:r>
+        <w:rPr>
+          <w:lang w:val="es-419"/>
+        </w:rPr>
+        <w:t xml:space="preserve">conectados por los </w:t>
+      </w:r>
+      <w:r>
+        <w:rPr>
+          <w:lang w:val="es-419"/>
+        </w:rPr>
+        <w:t>arcos del grafo</w:t>
+      </w:r>
+      <w:r>
+        <w:rPr>
+          <w:lang w:val="es-419"/>
+        </w:rPr>
+        <w:t>)</w:t>
+      </w:r>
+      <w:r>
+        <w:rPr>
+          <w:lang w:val="es-419"/>
+        </w:rPr>
+        <w:t>.</w:t>
+      </w:r>
+      <w:r>
+        <w:rPr>
+          <w:lang w:val="es-419"/>
+        </w:rPr>
+        <w:t xml:space="preserve"> </w:t>
+      </w:r>
     </w:p>
     <w:p>
       <w:pPr>
-        <w:pStyle w:val="ListParagraph"/>
+        <w:pStyle w:val="Prrafodelista"/>
         <w:numPr>
           <w:ilvl w:val="0"/>
           <w:numId w:val="18"/>
         </w:numPr>
         <w:ind w:left="360"/>
         <w:rPr>
+          <w:b/>
+          <w:bCs/>
           <w:lang w:val="es-419"/>
         </w:rPr>
       </w:pPr>
       <w:r>
         <w:rPr>
+          <w:b/>
+          <w:bCs/>
           <w:lang w:val="es-419"/>
         </w:rPr>
-        <w:t>¿El grafo definido es denso o disperso?, ¿El grafo es dirigido o no dirigido?, ¿El grafo está fuertemente conectado?</w:t>
+        <w:t xml:space="preserve"> </w:t>
       </w:r>
     </w:p>
     <w:p>
       <w:pPr>
-        <w:rPr>
-          <w:lang w:val="es-419"/>
-        </w:rPr>
-      </w:pPr>
+        <w:shd w:val="clear" w:color="auto" w:fill="000000"/>
+        <w:spacing w:after="0" w:line="285" w:lineRule="atLeast"/>
+        <w:rPr>
+          <w:rFonts w:ascii="Consolas" w:eastAsia="Times New Roman" w:hAnsi="Consolas" w:cs="Times New Roman"/>
+          <w:color w:val="FFFFFF"/>
+          <w:sz w:val="21"/>
+          <w:szCs w:val="21"/>
+          <w:lang w:eastAsia="es-CO"/>
+        </w:rPr>
+      </w:pPr>
+      <w:bookmarkStart w:id="0" w:name="_Hlk88079467"/>
+      <w:r>
+        <w:rPr>
+          <w:rFonts w:ascii="Consolas" w:eastAsia="Times New Roman" w:hAnsi="Consolas" w:cs="Times New Roman"/>
+          <w:color w:val="9CDCFE"/>
+          <w:sz w:val="21"/>
+          <w:szCs w:val="21"/>
+          <w:lang w:eastAsia="es-CO"/>
+        </w:rPr>
+        <w:t>analyzer</w:t>
+      </w:r>
+      <w:r>
+        <w:rPr>
+          <w:rFonts w:ascii="Consolas" w:eastAsia="Times New Roman" w:hAnsi="Consolas" w:cs="Times New Roman"/>
+          <w:color w:val="FFFFFF"/>
+          <w:sz w:val="21"/>
+          <w:szCs w:val="21"/>
+          <w:lang w:eastAsia="es-CO"/>
+        </w:rPr>
+        <w:t>[</w:t>
+      </w:r>
+      <w:r>
+        <w:rPr>
+          <w:rFonts w:ascii="Consolas" w:eastAsia="Times New Roman" w:hAnsi="Consolas" w:cs="Times New Roman"/>
+          <w:color w:val="CE9178"/>
+          <w:sz w:val="21"/>
+          <w:szCs w:val="21"/>
+          <w:lang w:eastAsia="es-CO"/>
+        </w:rPr>
+        <w:t>'connections'</w:t>
+      </w:r>
+      <w:r>
+        <w:rPr>
+          <w:rFonts w:ascii="Consolas" w:eastAsia="Times New Roman" w:hAnsi="Consolas" w:cs="Times New Roman"/>
+          <w:color w:val="FFFFFF"/>
+          <w:sz w:val="21"/>
+          <w:szCs w:val="21"/>
+          <w:lang w:eastAsia="es-CO"/>
+        </w:rPr>
+        <w:t xml:space="preserve">] </w:t>
+      </w:r>
+      <w:r>
+        <w:rPr>
+          <w:rFonts w:ascii="Consolas" w:eastAsia="Times New Roman" w:hAnsi="Consolas" w:cs="Times New Roman"/>
+          <w:color w:val="D4D4D4"/>
+          <w:sz w:val="21"/>
+          <w:szCs w:val="21"/>
+          <w:lang w:eastAsia="es-CO"/>
+        </w:rPr>
+        <w:t>=</w:t>
+      </w:r>
+      <w:r>
+        <w:rPr>
+          <w:rFonts w:ascii="Consolas" w:eastAsia="Times New Roman" w:hAnsi="Consolas" w:cs="Times New Roman"/>
+          <w:color w:val="FFFFFF"/>
+          <w:sz w:val="21"/>
+          <w:szCs w:val="21"/>
+          <w:lang w:eastAsia="es-CO"/>
+        </w:rPr>
+        <w:t xml:space="preserve"> </w:t>
+      </w:r>
+      <w:r>
+        <w:rPr>
+          <w:rFonts w:ascii="Consolas" w:eastAsia="Times New Roman" w:hAnsi="Consolas" w:cs="Times New Roman"/>
+          <w:color w:val="4EC9B0"/>
+          <w:sz w:val="21"/>
+          <w:szCs w:val="21"/>
+          <w:lang w:eastAsia="es-CO"/>
+        </w:rPr>
+        <w:t>gr</w:t>
+      </w:r>
+      <w:r>
+        <w:rPr>
+          <w:rFonts w:ascii="Consolas" w:eastAsia="Times New Roman" w:hAnsi="Consolas" w:cs="Times New Roman"/>
+          <w:color w:val="FFFFFF"/>
+          <w:sz w:val="21"/>
+          <w:szCs w:val="21"/>
+          <w:lang w:eastAsia="es-CO"/>
+        </w:rPr>
+        <w:t>.</w:t>
+      </w:r>
+      <w:r>
+        <w:rPr>
+          <w:rFonts w:ascii="Consolas" w:eastAsia="Times New Roman" w:hAnsi="Consolas" w:cs="Times New Roman"/>
+          <w:color w:val="DCDCAA"/>
+          <w:sz w:val="21"/>
+          <w:szCs w:val="21"/>
+          <w:lang w:eastAsia="es-CO"/>
+        </w:rPr>
+        <w:t>newGraph</w:t>
+      </w:r>
+      <w:r>
+        <w:rPr>
+          <w:rFonts w:ascii="Consolas" w:eastAsia="Times New Roman" w:hAnsi="Consolas" w:cs="Times New Roman"/>
+          <w:color w:val="FFFFFF"/>
+          <w:sz w:val="21"/>
+          <w:szCs w:val="21"/>
+          <w:lang w:eastAsia="es-CO"/>
+        </w:rPr>
+        <w:t>(</w:t>
+      </w:r>
+      <w:r>
+        <w:rPr>
+          <w:rFonts w:ascii="Consolas" w:eastAsia="Times New Roman" w:hAnsi="Consolas" w:cs="Times New Roman"/>
+          <w:color w:val="9CDCFE"/>
+          <w:sz w:val="21"/>
+          <w:szCs w:val="21"/>
+          <w:lang w:eastAsia="es-CO"/>
+        </w:rPr>
+        <w:t>datastructure</w:t>
+      </w:r>
+      <w:r>
+        <w:rPr>
+          <w:rFonts w:ascii="Consolas" w:eastAsia="Times New Roman" w:hAnsi="Consolas" w:cs="Times New Roman"/>
+          <w:color w:val="D4D4D4"/>
+          <w:sz w:val="21"/>
+          <w:szCs w:val="21"/>
+          <w:lang w:eastAsia="es-CO"/>
+        </w:rPr>
+        <w:t>=</w:t>
+      </w:r>
+      <w:r>
+        <w:rPr>
+          <w:rFonts w:ascii="Consolas" w:eastAsia="Times New Roman" w:hAnsi="Consolas" w:cs="Times New Roman"/>
+          <w:color w:val="CE9178"/>
+          <w:sz w:val="21"/>
+          <w:szCs w:val="21"/>
+          <w:lang w:eastAsia="es-CO"/>
+        </w:rPr>
+        <w:t>'ADJ_LIST'</w:t>
+      </w:r>
+      <w:r>
+        <w:rPr>
+          <w:rFonts w:ascii="Consolas" w:eastAsia="Times New Roman" w:hAnsi="Consolas" w:cs="Times New Roman"/>
+          <w:color w:val="FFFFFF"/>
+          <w:sz w:val="21"/>
+          <w:szCs w:val="21"/>
+          <w:lang w:eastAsia="es-CO"/>
+        </w:rPr>
+        <w:t>,</w:t>
+      </w:r>
     </w:p>
     <w:p>
       <w:pPr>
-        <w:pStyle w:val="ListParagraph"/>
+        <w:shd w:val="clear" w:color="auto" w:fill="000000"/>
+        <w:spacing w:after="0" w:line="285" w:lineRule="atLeast"/>
+        <w:rPr>
+          <w:rFonts w:ascii="Consolas" w:eastAsia="Times New Roman" w:hAnsi="Consolas" w:cs="Times New Roman"/>
+          <w:color w:val="FFFFFF"/>
+          <w:sz w:val="21"/>
+          <w:szCs w:val="21"/>
+          <w:lang w:eastAsia="es-CO"/>
+        </w:rPr>
+      </w:pPr>
+      <w:r>
+        <w:rPr>
+          <w:rFonts w:ascii="Consolas" w:eastAsia="Times New Roman" w:hAnsi="Consolas" w:cs="Times New Roman"/>
+          <w:color w:val="FFFFFF"/>
+          <w:sz w:val="21"/>
+          <w:szCs w:val="21"/>
+          <w:lang w:eastAsia="es-CO"/>
+        </w:rPr>
+        <w:t xml:space="preserve">                                              </w:t>
+      </w:r>
+      <w:r>
+        <w:rPr>
+          <w:rFonts w:ascii="Consolas" w:eastAsia="Times New Roman" w:hAnsi="Consolas" w:cs="Times New Roman"/>
+          <w:color w:val="9CDCFE"/>
+          <w:sz w:val="21"/>
+          <w:szCs w:val="21"/>
+          <w:lang w:eastAsia="es-CO"/>
+        </w:rPr>
+        <w:t>directed</w:t>
+      </w:r>
+      <w:r>
+        <w:rPr>
+          <w:rFonts w:ascii="Consolas" w:eastAsia="Times New Roman" w:hAnsi="Consolas" w:cs="Times New Roman"/>
+          <w:color w:val="D4D4D4"/>
+          <w:sz w:val="21"/>
+          <w:szCs w:val="21"/>
+          <w:lang w:eastAsia="es-CO"/>
+        </w:rPr>
+        <w:t>=</w:t>
+      </w:r>
+      <w:r>
+        <w:rPr>
+          <w:rFonts w:ascii="Consolas" w:eastAsia="Times New Roman" w:hAnsi="Consolas" w:cs="Times New Roman"/>
+          <w:color w:val="569CD6"/>
+          <w:sz w:val="21"/>
+          <w:szCs w:val="21"/>
+          <w:lang w:eastAsia="es-CO"/>
+        </w:rPr>
+        <w:t>True</w:t>
+      </w:r>
+      <w:r>
+        <w:rPr>
+          <w:rFonts w:ascii="Consolas" w:eastAsia="Times New Roman" w:hAnsi="Consolas" w:cs="Times New Roman"/>
+          <w:color w:val="FFFFFF"/>
+          <w:sz w:val="21"/>
+          <w:szCs w:val="21"/>
+          <w:lang w:eastAsia="es-CO"/>
+        </w:rPr>
+        <w:t>,</w:t>
+      </w:r>
+    </w:p>
+    <w:p>
+      <w:pPr>
+        <w:shd w:val="clear" w:color="auto" w:fill="000000"/>
+        <w:spacing w:after="0" w:line="285" w:lineRule="atLeast"/>
+        <w:rPr>
+          <w:rFonts w:ascii="Consolas" w:eastAsia="Times New Roman" w:hAnsi="Consolas" w:cs="Times New Roman"/>
+          <w:color w:val="FFFFFF"/>
+          <w:sz w:val="21"/>
+          <w:szCs w:val="21"/>
+          <w:lang w:eastAsia="es-CO"/>
+        </w:rPr>
+      </w:pPr>
+      <w:r>
+        <w:rPr>
+          <w:rFonts w:ascii="Consolas" w:eastAsia="Times New Roman" w:hAnsi="Consolas" w:cs="Times New Roman"/>
+          <w:color w:val="FFFFFF"/>
+          <w:sz w:val="21"/>
+          <w:szCs w:val="21"/>
+          <w:lang w:eastAsia="es-CO"/>
+        </w:rPr>
+        <w:t xml:space="preserve">                                              </w:t>
+      </w:r>
+      <w:r>
+        <w:rPr>
+          <w:rFonts w:ascii="Consolas" w:eastAsia="Times New Roman" w:hAnsi="Consolas" w:cs="Times New Roman"/>
+          <w:color w:val="9CDCFE"/>
+          <w:sz w:val="21"/>
+          <w:szCs w:val="21"/>
+          <w:lang w:eastAsia="es-CO"/>
+        </w:rPr>
+        <w:t>size</w:t>
+      </w:r>
+      <w:r>
+        <w:rPr>
+          <w:rFonts w:ascii="Consolas" w:eastAsia="Times New Roman" w:hAnsi="Consolas" w:cs="Times New Roman"/>
+          <w:color w:val="D4D4D4"/>
+          <w:sz w:val="21"/>
+          <w:szCs w:val="21"/>
+          <w:lang w:eastAsia="es-CO"/>
+        </w:rPr>
+        <w:t>=</w:t>
+      </w:r>
+      <w:r>
+        <w:rPr>
+          <w:rFonts w:ascii="Consolas" w:eastAsia="Times New Roman" w:hAnsi="Consolas" w:cs="Times New Roman"/>
+          <w:color w:val="B5CEA8"/>
+          <w:sz w:val="21"/>
+          <w:szCs w:val="21"/>
+          <w:lang w:eastAsia="es-CO"/>
+        </w:rPr>
+        <w:t>14000</w:t>
+      </w:r>
+      <w:r>
+        <w:rPr>
+          <w:rFonts w:ascii="Consolas" w:eastAsia="Times New Roman" w:hAnsi="Consolas" w:cs="Times New Roman"/>
+          <w:color w:val="FFFFFF"/>
+          <w:sz w:val="21"/>
+          <w:szCs w:val="21"/>
+          <w:lang w:eastAsia="es-CO"/>
+        </w:rPr>
+        <w:t>,</w:t>
+      </w:r>
+    </w:p>
+    <w:p>
+      <w:pPr>
+        <w:shd w:val="clear" w:color="auto" w:fill="000000"/>
+        <w:spacing w:after="0" w:line="285" w:lineRule="atLeast"/>
+        <w:rPr>
+          <w:rFonts w:ascii="Consolas" w:eastAsia="Times New Roman" w:hAnsi="Consolas" w:cs="Times New Roman"/>
+          <w:color w:val="FFFFFF"/>
+          <w:sz w:val="21"/>
+          <w:szCs w:val="21"/>
+          <w:lang w:eastAsia="es-CO"/>
+        </w:rPr>
+      </w:pPr>
+      <w:r>
+        <w:rPr>
+          <w:rFonts w:ascii="Consolas" w:eastAsia="Times New Roman" w:hAnsi="Consolas" w:cs="Times New Roman"/>
+          <w:color w:val="FFFFFF"/>
+          <w:sz w:val="21"/>
+          <w:szCs w:val="21"/>
+          <w:lang w:eastAsia="es-CO"/>
+        </w:rPr>
+        <w:t xml:space="preserve">                                        </w:t>
+      </w:r>
+      <w:r>
+        <w:rPr>
+          <w:rFonts w:ascii="Consolas" w:eastAsia="Times New Roman" w:hAnsi="Consolas" w:cs="Times New Roman"/>
+          <w:color w:val="9CDCFE"/>
+          <w:sz w:val="21"/>
+          <w:szCs w:val="21"/>
+          <w:lang w:eastAsia="es-CO"/>
+        </w:rPr>
+        <w:t>comparefunction</w:t>
+      </w:r>
+      <w:r>
+        <w:rPr>
+          <w:rFonts w:ascii="Consolas" w:eastAsia="Times New Roman" w:hAnsi="Consolas" w:cs="Times New Roman"/>
+          <w:color w:val="D4D4D4"/>
+          <w:sz w:val="21"/>
+          <w:szCs w:val="21"/>
+          <w:lang w:eastAsia="es-CO"/>
+        </w:rPr>
+        <w:t>=</w:t>
+      </w:r>
+      <w:r>
+        <w:rPr>
+          <w:rFonts w:ascii="Consolas" w:eastAsia="Times New Roman" w:hAnsi="Consolas" w:cs="Times New Roman"/>
+          <w:color w:val="DCDCAA"/>
+          <w:sz w:val="21"/>
+          <w:szCs w:val="21"/>
+          <w:lang w:eastAsia="es-CO"/>
+        </w:rPr>
+        <w:t>compareStopIds</w:t>
+      </w:r>
+      <w:r>
+        <w:rPr>
+          <w:rFonts w:ascii="Consolas" w:eastAsia="Times New Roman" w:hAnsi="Consolas" w:cs="Times New Roman"/>
+          <w:color w:val="FFFFFF"/>
+          <w:sz w:val="21"/>
+          <w:szCs w:val="21"/>
+          <w:lang w:eastAsia="es-CO"/>
+        </w:rPr>
+        <w:t>)</w:t>
+      </w:r>
+    </w:p>
+    <w:bookmarkEnd w:id="0"/>
+    <w:p>
+      <w:pPr>
+        <w:pStyle w:val="Prrafodelista"/>
+        <w:ind w:left="360"/>
+        <w:rPr>
+          <w:b/>
+          <w:bCs/>
+        </w:rPr>
+      </w:pPr>
+    </w:p>
+    <w:p>
+      <w:pPr>
+        <w:pStyle w:val="Prrafodelista"/>
+        <w:numPr>
+          <w:ilvl w:val="0"/>
+          <w:numId w:val="19"/>
+        </w:numPr>
+        <w:rPr>
+          <w:b/>
+          <w:bCs/>
+          <w:lang w:val="es-419"/>
+        </w:rPr>
+      </w:pPr>
+      <w:r>
+        <w:rPr>
+          <w:b/>
+          <w:bCs/>
+          <w:lang w:val="es-419"/>
+        </w:rPr>
+        <w:t>¿El grafo definido es denso o disperso?</w:t>
+      </w:r>
+    </w:p>
+    <w:p>
+      <w:pPr>
+        <w:pStyle w:val="Prrafodelista"/>
+        <w:ind w:left="1080"/>
+        <w:rPr>
+          <w:lang w:val="es-419"/>
+        </w:rPr>
+      </w:pPr>
+      <w:r>
+        <w:rPr>
+          <w:lang w:val="es-419"/>
+        </w:rPr>
+        <w:t>A partir de la tabla logramos evidenciar que este grafo definido es disperso puesto que su densidad es menor a 0,3 en la prueba de los nueve archivos.</w:t>
+      </w:r>
+    </w:p>
+    <w:p>
+      <w:pPr>
+        <w:pStyle w:val="Prrafodelista"/>
+        <w:numPr>
+          <w:ilvl w:val="0"/>
+          <w:numId w:val="19"/>
+        </w:numPr>
+        <w:rPr>
+          <w:b/>
+          <w:bCs/>
+          <w:lang w:val="es-419"/>
+        </w:rPr>
+      </w:pPr>
+      <w:r>
+        <w:rPr>
+          <w:b/>
+          <w:bCs/>
+          <w:lang w:val="es-419"/>
+        </w:rPr>
+        <w:lastRenderedPageBreak/>
+        <w:t>¿El grafo es dirigido o no dirigido?</w:t>
+      </w:r>
+    </w:p>
+    <w:p>
+      <w:pPr>
+        <w:pStyle w:val="Prrafodelista"/>
+        <w:ind w:left="1080"/>
+        <w:rPr>
+          <w:lang w:val="es-CO"/>
+        </w:rPr>
+      </w:pPr>
+      <w:r>
+        <w:rPr>
+          <w:lang w:val="es-CO"/>
+        </w:rPr>
+        <w:t>El grafo sí es d</w:t>
+      </w:r>
+      <w:r>
+        <w:rPr>
+          <w:lang w:val="es-CO"/>
+        </w:rPr>
+        <w:t>irigido</w:t>
+      </w:r>
+      <w:r>
+        <w:rPr>
+          <w:lang w:val="es-CO"/>
+        </w:rPr>
+        <w:t xml:space="preserve"> (Digraph).</w:t>
+      </w:r>
+    </w:p>
+    <w:p>
+      <w:pPr>
+        <w:shd w:val="clear" w:color="auto" w:fill="000000"/>
+        <w:spacing w:after="0" w:line="285" w:lineRule="atLeast"/>
+        <w:rPr>
+          <w:rFonts w:ascii="Consolas" w:eastAsia="Times New Roman" w:hAnsi="Consolas" w:cs="Times New Roman"/>
+          <w:noProof w:val="0"/>
+          <w:color w:val="FFFFFF"/>
+          <w:sz w:val="21"/>
+          <w:szCs w:val="21"/>
+          <w:lang w:eastAsia="es-CO"/>
+        </w:rPr>
+      </w:pPr>
+      <w:r>
+        <w:rPr>
+          <w:rFonts w:ascii="Consolas" w:eastAsia="Times New Roman" w:hAnsi="Consolas" w:cs="Times New Roman"/>
+          <w:noProof w:val="0"/>
+          <w:color w:val="9CDCFE"/>
+          <w:sz w:val="21"/>
+          <w:szCs w:val="21"/>
+          <w:lang w:eastAsia="es-CO"/>
+        </w:rPr>
+        <w:t>directed</w:t>
+      </w:r>
+      <w:r>
+        <w:rPr>
+          <w:rFonts w:ascii="Consolas" w:eastAsia="Times New Roman" w:hAnsi="Consolas" w:cs="Times New Roman"/>
+          <w:noProof w:val="0"/>
+          <w:color w:val="D4D4D4"/>
+          <w:sz w:val="21"/>
+          <w:szCs w:val="21"/>
+          <w:lang w:eastAsia="es-CO"/>
+        </w:rPr>
+        <w:t>=</w:t>
+      </w:r>
+      <w:r>
+        <w:rPr>
+          <w:rFonts w:ascii="Consolas" w:eastAsia="Times New Roman" w:hAnsi="Consolas" w:cs="Times New Roman"/>
+          <w:noProof w:val="0"/>
+          <w:color w:val="569CD6"/>
+          <w:sz w:val="21"/>
+          <w:szCs w:val="21"/>
+          <w:lang w:eastAsia="es-CO"/>
+        </w:rPr>
+        <w:t>True</w:t>
+      </w:r>
+    </w:p>
+    <w:p>
+      <w:pPr>
+        <w:pStyle w:val="Prrafodelista"/>
+        <w:ind w:left="1080"/>
+        <w:rPr>
+          <w:b/>
+          <w:bCs/>
+        </w:rPr>
+      </w:pPr>
+    </w:p>
+    <w:p>
+      <w:pPr>
+        <w:pStyle w:val="Prrafodelista"/>
+        <w:numPr>
+          <w:ilvl w:val="0"/>
+          <w:numId w:val="19"/>
+        </w:numPr>
+        <w:rPr>
+          <w:b/>
+          <w:bCs/>
+          <w:lang w:val="es-419"/>
+        </w:rPr>
+      </w:pPr>
+      <w:r>
+        <w:rPr>
+          <w:b/>
+          <w:bCs/>
+          <w:lang w:val="es-419"/>
+        </w:rPr>
+        <w:t>¿El grafo está fuertemente conectado?</w:t>
+      </w:r>
+    </w:p>
+    <w:p>
+      <w:pPr>
+        <w:ind w:left="720"/>
+        <w:rPr>
+          <w:lang w:val="es-CO"/>
+        </w:rPr>
+      </w:pPr>
+      <w:r>
+        <w:rPr>
+          <w:lang w:val="es-CO"/>
+        </w:rPr>
+        <w:t>No es un grafo f</w:t>
+      </w:r>
+      <w:r>
+        <w:rPr>
+          <w:lang w:val="es-CO"/>
+        </w:rPr>
+        <w:t>uertemente conectado. Debido a que su número de arcos debe ser mucho mayor para lograr una fuerte conexión entre todos los vértices ya que es dirigido.</w:t>
+      </w:r>
+    </w:p>
+    <w:tbl>
+      <w:tblPr>
+        <w:tblStyle w:val="Tablaconcuadrcula"/>
+        <w:tblW w:w="0" w:type="auto"/>
+        <w:tblInd w:w="360" w:type="dxa"/>
+        <w:tblLook w:val="04A0" w:firstRow="1" w:lastRow="0" w:firstColumn="1" w:lastColumn="0" w:noHBand="0" w:noVBand="1"/>
+      </w:tblPr>
+      <w:tblGrid>
+        <w:gridCol w:w="2526"/>
+        <w:gridCol w:w="1663"/>
+        <w:gridCol w:w="1664"/>
+        <w:gridCol w:w="1761"/>
+        <w:gridCol w:w="1376"/>
+      </w:tblGrid>
+      <w:tr>
+        <w:tc>
+          <w:tcPr>
+            <w:tcW w:w="2526" w:type="dxa"/>
+            <w:shd w:val="clear" w:color="auto" w:fill="D0CECE" w:themeFill="background2" w:themeFillShade="E6"/>
+            <w:vAlign w:val="center"/>
+          </w:tcPr>
+          <w:p>
+            <w:pPr>
+              <w:jc w:val="center"/>
+              <w:rPr>
+                <w:b/>
+                <w:bCs/>
+                <w:lang w:val="es-419"/>
+              </w:rPr>
+            </w:pPr>
+            <w:r>
+              <w:rPr>
+                <w:b/>
+                <w:bCs/>
+                <w:lang w:val="es-419"/>
+              </w:rPr>
+              <w:t>Archivo de Datos</w:t>
+            </w:r>
+          </w:p>
+        </w:tc>
+        <w:tc>
+          <w:tcPr>
+            <w:tcW w:w="1663" w:type="dxa"/>
+            <w:shd w:val="clear" w:color="auto" w:fill="D0CECE" w:themeFill="background2" w:themeFillShade="E6"/>
+            <w:vAlign w:val="center"/>
+          </w:tcPr>
+          <w:p>
+            <w:pPr>
+              <w:jc w:val="center"/>
+              <w:rPr>
+                <w:b/>
+                <w:bCs/>
+                <w:lang w:val="es-419"/>
+              </w:rPr>
+            </w:pPr>
+            <w:r>
+              <w:rPr>
+                <w:b/>
+                <w:bCs/>
+                <w:lang w:val="es-419"/>
+              </w:rPr>
+              <w:t>Número de Vértices</w:t>
+            </w:r>
+          </w:p>
+        </w:tc>
+        <w:tc>
+          <w:tcPr>
+            <w:tcW w:w="1664" w:type="dxa"/>
+            <w:shd w:val="clear" w:color="auto" w:fill="D0CECE" w:themeFill="background2" w:themeFillShade="E6"/>
+            <w:vAlign w:val="center"/>
+          </w:tcPr>
+          <w:p>
+            <w:pPr>
+              <w:jc w:val="center"/>
+              <w:rPr>
+                <w:b/>
+                <w:bCs/>
+                <w:lang w:val="es-419"/>
+              </w:rPr>
+            </w:pPr>
+            <w:r>
+              <w:rPr>
+                <w:b/>
+                <w:bCs/>
+                <w:lang w:val="es-419"/>
+              </w:rPr>
+              <w:t>Número de Arcos del Grafo</w:t>
+            </w:r>
+          </w:p>
+        </w:tc>
+        <w:tc>
+          <w:tcPr>
+            <w:tcW w:w="1761" w:type="dxa"/>
+            <w:shd w:val="clear" w:color="auto" w:fill="D0CECE" w:themeFill="background2" w:themeFillShade="E6"/>
+            <w:vAlign w:val="center"/>
+          </w:tcPr>
+          <w:p>
+            <w:pPr>
+              <w:jc w:val="center"/>
+              <w:rPr>
+                <w:b/>
+                <w:bCs/>
+                <w:lang w:val="es-419"/>
+              </w:rPr>
+            </w:pPr>
+            <w:r>
+              <w:rPr>
+                <w:b/>
+                <w:bCs/>
+                <w:lang w:val="es-419"/>
+              </w:rPr>
+              <w:t xml:space="preserve">Tiempo de la operación </w:t>
+            </w:r>
+            <w:r>
+              <w:rPr>
+                <w:b/>
+                <w:bCs/>
+                <w:lang w:val="es-419"/>
+              </w:rPr>
+              <w:t>Seis</w:t>
+            </w:r>
+          </w:p>
+        </w:tc>
+        <w:tc>
+          <w:tcPr>
+            <w:tcW w:w="1376" w:type="dxa"/>
+            <w:shd w:val="clear" w:color="auto" w:fill="D0CECE" w:themeFill="background2" w:themeFillShade="E6"/>
+          </w:tcPr>
+          <w:p>
+            <w:pPr>
+              <w:jc w:val="center"/>
+              <w:rPr>
+                <w:b/>
+                <w:bCs/>
+                <w:lang w:val="es-419"/>
+              </w:rPr>
+            </w:pPr>
+            <w:r>
+              <w:rPr>
+                <w:b/>
+                <w:bCs/>
+                <w:lang w:val="es-419"/>
+              </w:rPr>
+              <w:t>Densidad del Grafo</w:t>
+            </w:r>
+          </w:p>
+        </w:tc>
+      </w:tr>
+      <w:tr>
+        <w:tc>
+          <w:tcPr>
+            <w:tcW w:w="2526" w:type="dxa"/>
+            <w:shd w:val="clear" w:color="auto" w:fill="FBE4D5" w:themeFill="accent2" w:themeFillTint="33"/>
+          </w:tcPr>
+          <w:p>
+            <w:pPr>
+              <w:shd w:val="clear" w:color="auto" w:fill="000000"/>
+              <w:spacing w:line="285" w:lineRule="atLeast"/>
+              <w:rPr>
+                <w:rFonts w:ascii="Consolas" w:eastAsia="Times New Roman" w:hAnsi="Consolas" w:cs="Times New Roman"/>
+                <w:noProof w:val="0"/>
+                <w:color w:val="FFFFFF"/>
+                <w:sz w:val="21"/>
+                <w:szCs w:val="21"/>
+                <w:lang w:val="es-CO" w:eastAsia="es-CO"/>
+              </w:rPr>
+            </w:pPr>
+            <w:r>
+              <w:rPr>
+                <w:rFonts w:ascii="Consolas" w:eastAsia="Times New Roman" w:hAnsi="Consolas" w:cs="Times New Roman"/>
+                <w:noProof w:val="0"/>
+                <w:color w:val="CE9178"/>
+                <w:sz w:val="21"/>
+                <w:szCs w:val="21"/>
+                <w:lang w:val="es-CO" w:eastAsia="es-CO"/>
+              </w:rPr>
+              <w:t>bus_routes_50.csv</w:t>
+            </w:r>
+          </w:p>
+        </w:tc>
+        <w:tc>
+          <w:tcPr>
+            <w:tcW w:w="1663" w:type="dxa"/>
+            <w:shd w:val="clear" w:color="auto" w:fill="FBE4D5" w:themeFill="accent2" w:themeFillTint="33"/>
+          </w:tcPr>
+          <w:p>
+            <w:pPr>
+              <w:jc w:val="center"/>
+              <w:rPr>
+                <w:lang w:val="es-419"/>
+              </w:rPr>
+            </w:pPr>
+            <w:r>
+              <w:rPr>
+                <w:lang w:val="es-419"/>
+              </w:rPr>
+              <w:t>74</w:t>
+            </w:r>
+          </w:p>
+        </w:tc>
+        <w:tc>
+          <w:tcPr>
+            <w:tcW w:w="1664" w:type="dxa"/>
+            <w:shd w:val="clear" w:color="auto" w:fill="FBE4D5" w:themeFill="accent2" w:themeFillTint="33"/>
+          </w:tcPr>
+          <w:p>
+            <w:pPr>
+              <w:jc w:val="center"/>
+              <w:rPr>
+                <w:lang w:val="es-419"/>
+              </w:rPr>
+            </w:pPr>
+            <w:r>
+              <w:rPr>
+                <w:lang w:val="es-419"/>
+              </w:rPr>
+              <w:t>73</w:t>
+            </w:r>
+          </w:p>
+        </w:tc>
+        <w:tc>
+          <w:tcPr>
+            <w:tcW w:w="1761" w:type="dxa"/>
+            <w:shd w:val="clear" w:color="auto" w:fill="FBE4D5" w:themeFill="accent2" w:themeFillTint="33"/>
+          </w:tcPr>
+          <w:p>
+            <w:pPr>
+              <w:jc w:val="center"/>
+              <w:rPr>
+                <w:lang w:val="es-419"/>
+              </w:rPr>
+            </w:pPr>
+            <w:r>
+              <w:rPr>
+                <w:lang w:val="es-419"/>
+              </w:rPr>
+              <w:t>0.0</w:t>
+            </w:r>
+          </w:p>
+        </w:tc>
+        <w:tc>
+          <w:tcPr>
+            <w:tcW w:w="1376" w:type="dxa"/>
+            <w:shd w:val="clear" w:color="auto" w:fill="FBE4D5" w:themeFill="accent2" w:themeFillTint="33"/>
+            <w:vAlign w:val="bottom"/>
+          </w:tcPr>
+          <w:p>
+            <w:pPr>
+              <w:jc w:val="center"/>
+              <w:rPr>
+                <w:lang w:val="es-419"/>
+              </w:rPr>
+            </w:pPr>
+            <w:r>
+              <w:rPr>
+                <w:rFonts w:ascii="Calibri" w:hAnsi="Calibri" w:cs="Calibri"/>
+                <w:color w:val="000000"/>
+              </w:rPr>
+              <w:t>0,01351351</w:t>
+            </w:r>
+          </w:p>
+        </w:tc>
+      </w:tr>
+      <w:tr>
+        <w:tc>
+          <w:tcPr>
+            <w:tcW w:w="2526" w:type="dxa"/>
+            <w:shd w:val="clear" w:color="auto" w:fill="FBE4D5" w:themeFill="accent2" w:themeFillTint="33"/>
+          </w:tcPr>
+          <w:p>
+            <w:pPr>
+              <w:shd w:val="clear" w:color="auto" w:fill="000000"/>
+              <w:spacing w:line="285" w:lineRule="atLeast"/>
+              <w:rPr>
+                <w:rFonts w:ascii="Consolas" w:eastAsia="Times New Roman" w:hAnsi="Consolas" w:cs="Times New Roman"/>
+                <w:noProof w:val="0"/>
+                <w:color w:val="FFFFFF"/>
+                <w:sz w:val="21"/>
+                <w:szCs w:val="21"/>
+                <w:lang w:val="es-CO" w:eastAsia="es-CO"/>
+              </w:rPr>
+            </w:pPr>
+            <w:r>
+              <w:rPr>
+                <w:rFonts w:ascii="Consolas" w:eastAsia="Times New Roman" w:hAnsi="Consolas" w:cs="Times New Roman"/>
+                <w:noProof w:val="0"/>
+                <w:color w:val="CE9178"/>
+                <w:sz w:val="21"/>
+                <w:szCs w:val="21"/>
+                <w:lang w:val="es-CO" w:eastAsia="es-CO"/>
+              </w:rPr>
+              <w:t>bus_routes_150.csv</w:t>
+            </w:r>
+          </w:p>
+        </w:tc>
+        <w:tc>
+          <w:tcPr>
+            <w:tcW w:w="1663" w:type="dxa"/>
+            <w:shd w:val="clear" w:color="auto" w:fill="FBE4D5" w:themeFill="accent2" w:themeFillTint="33"/>
+          </w:tcPr>
+          <w:p>
+            <w:pPr>
+              <w:jc w:val="center"/>
+              <w:rPr>
+                <w:lang w:val="es-419"/>
+              </w:rPr>
+            </w:pPr>
+            <w:r>
+              <w:rPr>
+                <w:lang w:val="es-419"/>
+              </w:rPr>
+              <w:t>146</w:t>
+            </w:r>
+          </w:p>
+        </w:tc>
+        <w:tc>
+          <w:tcPr>
+            <w:tcW w:w="1664" w:type="dxa"/>
+            <w:shd w:val="clear" w:color="auto" w:fill="FBE4D5" w:themeFill="accent2" w:themeFillTint="33"/>
+          </w:tcPr>
+          <w:p>
+            <w:pPr>
+              <w:jc w:val="center"/>
+              <w:rPr>
+                <w:lang w:val="es-419"/>
+              </w:rPr>
+            </w:pPr>
+            <w:r>
+              <w:rPr>
+                <w:lang w:val="es-419"/>
+              </w:rPr>
+              <w:t>146</w:t>
+            </w:r>
+          </w:p>
+        </w:tc>
+        <w:tc>
+          <w:tcPr>
+            <w:tcW w:w="1761" w:type="dxa"/>
+            <w:shd w:val="clear" w:color="auto" w:fill="FBE4D5" w:themeFill="accent2" w:themeFillTint="33"/>
+          </w:tcPr>
+          <w:p>
+            <w:pPr>
+              <w:jc w:val="center"/>
+              <w:rPr>
+                <w:lang w:val="es-419"/>
+              </w:rPr>
+            </w:pPr>
+            <w:r>
+              <w:t>0.0</w:t>
+            </w:r>
+          </w:p>
+        </w:tc>
+        <w:tc>
+          <w:tcPr>
+            <w:tcW w:w="1376" w:type="dxa"/>
+            <w:shd w:val="clear" w:color="auto" w:fill="FBE4D5" w:themeFill="accent2" w:themeFillTint="33"/>
+            <w:vAlign w:val="bottom"/>
+          </w:tcPr>
+          <w:p>
+            <w:pPr>
+              <w:jc w:val="center"/>
+              <w:rPr>
+                <w:lang w:val="es-419"/>
+              </w:rPr>
+            </w:pPr>
+            <w:r>
+              <w:rPr>
+                <w:rFonts w:ascii="Calibri" w:hAnsi="Calibri" w:cs="Calibri"/>
+                <w:color w:val="000000"/>
+              </w:rPr>
+              <w:t>0,00689655</w:t>
+            </w:r>
+          </w:p>
+        </w:tc>
+      </w:tr>
+      <w:tr>
+        <w:tc>
+          <w:tcPr>
+            <w:tcW w:w="2526" w:type="dxa"/>
+            <w:shd w:val="clear" w:color="auto" w:fill="FBE4D5" w:themeFill="accent2" w:themeFillTint="33"/>
+          </w:tcPr>
+          <w:p>
+            <w:pPr>
+              <w:shd w:val="clear" w:color="auto" w:fill="000000"/>
+              <w:spacing w:line="285" w:lineRule="atLeast"/>
+              <w:rPr>
+                <w:rFonts w:ascii="Consolas" w:eastAsia="Times New Roman" w:hAnsi="Consolas" w:cs="Times New Roman"/>
+                <w:noProof w:val="0"/>
+                <w:color w:val="FFFFFF"/>
+                <w:sz w:val="21"/>
+                <w:szCs w:val="21"/>
+                <w:lang w:val="es-CO" w:eastAsia="es-CO"/>
+              </w:rPr>
+            </w:pPr>
+            <w:r>
+              <w:rPr>
+                <w:rFonts w:ascii="Consolas" w:eastAsia="Times New Roman" w:hAnsi="Consolas" w:cs="Times New Roman"/>
+                <w:noProof w:val="0"/>
+                <w:color w:val="CE9178"/>
+                <w:sz w:val="21"/>
+                <w:szCs w:val="21"/>
+                <w:lang w:val="es-CO" w:eastAsia="es-CO"/>
+              </w:rPr>
+              <w:t>bus_routes_300.csv</w:t>
+            </w:r>
+          </w:p>
+        </w:tc>
+        <w:tc>
+          <w:tcPr>
+            <w:tcW w:w="1663" w:type="dxa"/>
+            <w:shd w:val="clear" w:color="auto" w:fill="FBE4D5" w:themeFill="accent2" w:themeFillTint="33"/>
+          </w:tcPr>
+          <w:p>
+            <w:pPr>
+              <w:jc w:val="center"/>
+              <w:rPr>
+                <w:lang w:val="es-419"/>
+              </w:rPr>
+            </w:pPr>
+            <w:r>
+              <w:rPr>
+                <w:lang w:val="es-419"/>
+              </w:rPr>
+              <w:t>295</w:t>
+            </w:r>
+          </w:p>
+        </w:tc>
+        <w:tc>
+          <w:tcPr>
+            <w:tcW w:w="1664" w:type="dxa"/>
+            <w:shd w:val="clear" w:color="auto" w:fill="FBE4D5" w:themeFill="accent2" w:themeFillTint="33"/>
+          </w:tcPr>
+          <w:p>
+            <w:pPr>
+              <w:jc w:val="center"/>
+              <w:rPr>
+                <w:lang w:val="es-419"/>
+              </w:rPr>
+            </w:pPr>
+            <w:r>
+              <w:rPr>
+                <w:lang w:val="es-419"/>
+              </w:rPr>
+              <w:t>382</w:t>
+            </w:r>
+          </w:p>
+        </w:tc>
+        <w:tc>
+          <w:tcPr>
+            <w:tcW w:w="1761" w:type="dxa"/>
+            <w:shd w:val="clear" w:color="auto" w:fill="FBE4D5" w:themeFill="accent2" w:themeFillTint="33"/>
+          </w:tcPr>
+          <w:p>
+            <w:pPr>
+              <w:jc w:val="center"/>
+              <w:rPr>
+                <w:lang w:val="es-419"/>
+              </w:rPr>
+            </w:pPr>
+            <w:r>
+              <w:t>0.0</w:t>
+            </w:r>
+          </w:p>
+        </w:tc>
+        <w:tc>
+          <w:tcPr>
+            <w:tcW w:w="1376" w:type="dxa"/>
+            <w:shd w:val="clear" w:color="auto" w:fill="FBE4D5" w:themeFill="accent2" w:themeFillTint="33"/>
+            <w:vAlign w:val="bottom"/>
+          </w:tcPr>
+          <w:p>
+            <w:pPr>
+              <w:jc w:val="center"/>
+              <w:rPr>
+                <w:lang w:val="es-419"/>
+              </w:rPr>
+            </w:pPr>
+            <w:r>
+              <w:rPr>
+                <w:rFonts w:ascii="Calibri" w:hAnsi="Calibri" w:cs="Calibri"/>
+                <w:color w:val="000000"/>
+              </w:rPr>
+              <w:t>0,00440447</w:t>
+            </w:r>
+          </w:p>
+        </w:tc>
+      </w:tr>
+      <w:tr>
+        <w:tc>
+          <w:tcPr>
+            <w:tcW w:w="2526" w:type="dxa"/>
+            <w:shd w:val="clear" w:color="auto" w:fill="FBE4D5" w:themeFill="accent2" w:themeFillTint="33"/>
+          </w:tcPr>
+          <w:p>
+            <w:pPr>
+              <w:shd w:val="clear" w:color="auto" w:fill="000000"/>
+              <w:spacing w:line="285" w:lineRule="atLeast"/>
+              <w:rPr>
+                <w:rFonts w:ascii="Consolas" w:eastAsia="Times New Roman" w:hAnsi="Consolas" w:cs="Times New Roman"/>
+                <w:noProof w:val="0"/>
+                <w:color w:val="FFFFFF"/>
+                <w:sz w:val="21"/>
+                <w:szCs w:val="21"/>
+                <w:lang w:val="es-CO" w:eastAsia="es-CO"/>
+              </w:rPr>
+            </w:pPr>
+            <w:r>
+              <w:rPr>
+                <w:rFonts w:ascii="Consolas" w:eastAsia="Times New Roman" w:hAnsi="Consolas" w:cs="Times New Roman"/>
+                <w:noProof w:val="0"/>
+                <w:color w:val="CE9178"/>
+                <w:sz w:val="21"/>
+                <w:szCs w:val="21"/>
+                <w:lang w:val="es-CO" w:eastAsia="es-CO"/>
+              </w:rPr>
+              <w:t>bus_routes_1000.csv</w:t>
+            </w:r>
+          </w:p>
+        </w:tc>
+        <w:tc>
+          <w:tcPr>
+            <w:tcW w:w="1663" w:type="dxa"/>
+            <w:shd w:val="clear" w:color="auto" w:fill="FBE4D5" w:themeFill="accent2" w:themeFillTint="33"/>
+          </w:tcPr>
+          <w:p>
+            <w:pPr>
+              <w:jc w:val="center"/>
+              <w:rPr>
+                <w:lang w:val="es-419"/>
+              </w:rPr>
+            </w:pPr>
+            <w:r>
+              <w:rPr>
+                <w:lang w:val="es-419"/>
+              </w:rPr>
+              <w:t>984</w:t>
+            </w:r>
+          </w:p>
+        </w:tc>
+        <w:tc>
+          <w:tcPr>
+            <w:tcW w:w="1664" w:type="dxa"/>
+            <w:shd w:val="clear" w:color="auto" w:fill="FBE4D5" w:themeFill="accent2" w:themeFillTint="33"/>
+          </w:tcPr>
+          <w:p>
+            <w:pPr>
+              <w:jc w:val="center"/>
+              <w:rPr>
+                <w:lang w:val="es-419"/>
+              </w:rPr>
+            </w:pPr>
+            <w:r>
+              <w:rPr>
+                <w:lang w:val="es-419"/>
+              </w:rPr>
+              <w:t>1633</w:t>
+            </w:r>
+          </w:p>
+        </w:tc>
+        <w:tc>
+          <w:tcPr>
+            <w:tcW w:w="1761" w:type="dxa"/>
+            <w:shd w:val="clear" w:color="auto" w:fill="FBE4D5" w:themeFill="accent2" w:themeFillTint="33"/>
+          </w:tcPr>
+          <w:p>
+            <w:pPr>
+              <w:jc w:val="center"/>
+              <w:rPr>
+                <w:lang w:val="es-419"/>
+              </w:rPr>
+            </w:pPr>
+            <w:r>
+              <w:t>0.0</w:t>
+            </w:r>
+          </w:p>
+        </w:tc>
+        <w:tc>
+          <w:tcPr>
+            <w:tcW w:w="1376" w:type="dxa"/>
+            <w:shd w:val="clear" w:color="auto" w:fill="FBE4D5" w:themeFill="accent2" w:themeFillTint="33"/>
+            <w:vAlign w:val="bottom"/>
+          </w:tcPr>
+          <w:p>
+            <w:pPr>
+              <w:jc w:val="center"/>
+              <w:rPr>
+                <w:lang w:val="es-419"/>
+              </w:rPr>
+            </w:pPr>
+            <w:r>
+              <w:rPr>
+                <w:rFonts w:ascii="Calibri" w:hAnsi="Calibri" w:cs="Calibri"/>
+                <w:color w:val="000000"/>
+              </w:rPr>
+              <w:t>0,00168825</w:t>
+            </w:r>
+          </w:p>
+        </w:tc>
+      </w:tr>
+      <w:tr>
+        <w:tc>
+          <w:tcPr>
+            <w:tcW w:w="2526" w:type="dxa"/>
+            <w:shd w:val="clear" w:color="auto" w:fill="FBE4D5" w:themeFill="accent2" w:themeFillTint="33"/>
+          </w:tcPr>
+          <w:p>
+            <w:pPr>
+              <w:shd w:val="clear" w:color="auto" w:fill="000000"/>
+              <w:spacing w:line="285" w:lineRule="atLeast"/>
+              <w:rPr>
+                <w:rFonts w:ascii="Consolas" w:eastAsia="Times New Roman" w:hAnsi="Consolas" w:cs="Times New Roman"/>
+                <w:noProof w:val="0"/>
+                <w:color w:val="FFFFFF"/>
+                <w:sz w:val="21"/>
+                <w:szCs w:val="21"/>
+                <w:lang w:val="es-CO" w:eastAsia="es-CO"/>
+              </w:rPr>
+            </w:pPr>
+            <w:r>
+              <w:rPr>
+                <w:rFonts w:ascii="Consolas" w:eastAsia="Times New Roman" w:hAnsi="Consolas" w:cs="Times New Roman"/>
+                <w:noProof w:val="0"/>
+                <w:color w:val="CE9178"/>
+                <w:sz w:val="21"/>
+                <w:szCs w:val="21"/>
+                <w:lang w:val="es-CO" w:eastAsia="es-CO"/>
+              </w:rPr>
+              <w:t>bus_routes_2000.csv</w:t>
+            </w:r>
+          </w:p>
+        </w:tc>
+        <w:tc>
+          <w:tcPr>
+            <w:tcW w:w="1663" w:type="dxa"/>
+            <w:shd w:val="clear" w:color="auto" w:fill="FBE4D5" w:themeFill="accent2" w:themeFillTint="33"/>
+          </w:tcPr>
+          <w:p>
+            <w:pPr>
+              <w:jc w:val="center"/>
+              <w:rPr>
+                <w:lang w:val="es-419"/>
+              </w:rPr>
+            </w:pPr>
+            <w:r>
+              <w:rPr>
+                <w:lang w:val="es-419"/>
+              </w:rPr>
+              <w:t>1954</w:t>
+            </w:r>
+          </w:p>
+        </w:tc>
+        <w:tc>
+          <w:tcPr>
+            <w:tcW w:w="1664" w:type="dxa"/>
+            <w:shd w:val="clear" w:color="auto" w:fill="FBE4D5" w:themeFill="accent2" w:themeFillTint="33"/>
+          </w:tcPr>
+          <w:p>
+            <w:pPr>
+              <w:jc w:val="center"/>
+              <w:rPr>
+                <w:lang w:val="es-419"/>
+              </w:rPr>
+            </w:pPr>
+            <w:r>
+              <w:rPr>
+                <w:lang w:val="es-419"/>
+              </w:rPr>
+              <w:t>3560</w:t>
+            </w:r>
+          </w:p>
+        </w:tc>
+        <w:tc>
+          <w:tcPr>
+            <w:tcW w:w="1761" w:type="dxa"/>
+            <w:shd w:val="clear" w:color="auto" w:fill="FBE4D5" w:themeFill="accent2" w:themeFillTint="33"/>
+          </w:tcPr>
+          <w:p>
+            <w:pPr>
+              <w:jc w:val="center"/>
+              <w:rPr>
+                <w:lang w:val="es-419"/>
+              </w:rPr>
+            </w:pPr>
+            <w:r>
+              <w:t>0.0</w:t>
+            </w:r>
+          </w:p>
+        </w:tc>
+        <w:tc>
+          <w:tcPr>
+            <w:tcW w:w="1376" w:type="dxa"/>
+            <w:shd w:val="clear" w:color="auto" w:fill="FBE4D5" w:themeFill="accent2" w:themeFillTint="33"/>
+            <w:vAlign w:val="bottom"/>
+          </w:tcPr>
+          <w:p>
+            <w:pPr>
+              <w:jc w:val="center"/>
+              <w:rPr>
+                <w:lang w:val="es-419"/>
+              </w:rPr>
+            </w:pPr>
+            <w:r>
+              <w:rPr>
+                <w:rFonts w:ascii="Calibri" w:hAnsi="Calibri" w:cs="Calibri"/>
+                <w:color w:val="000000"/>
+              </w:rPr>
+              <w:t>0,00093287</w:t>
+            </w:r>
+          </w:p>
+        </w:tc>
+      </w:tr>
+      <w:tr>
+        <w:tc>
+          <w:tcPr>
+            <w:tcW w:w="2526" w:type="dxa"/>
+            <w:shd w:val="clear" w:color="auto" w:fill="FBE4D5" w:themeFill="accent2" w:themeFillTint="33"/>
+          </w:tcPr>
+          <w:p>
+            <w:pPr>
+              <w:shd w:val="clear" w:color="auto" w:fill="000000"/>
+              <w:spacing w:line="285" w:lineRule="atLeast"/>
+              <w:rPr>
+                <w:rFonts w:ascii="Consolas" w:eastAsia="Times New Roman" w:hAnsi="Consolas" w:cs="Times New Roman"/>
+                <w:noProof w:val="0"/>
+                <w:color w:val="FFFFFF"/>
+                <w:sz w:val="21"/>
+                <w:szCs w:val="21"/>
+                <w:lang w:val="es-CO" w:eastAsia="es-CO"/>
+              </w:rPr>
+            </w:pPr>
+            <w:r>
+              <w:rPr>
+                <w:rFonts w:ascii="Consolas" w:eastAsia="Times New Roman" w:hAnsi="Consolas" w:cs="Times New Roman"/>
+                <w:noProof w:val="0"/>
+                <w:color w:val="CE9178"/>
+                <w:sz w:val="21"/>
+                <w:szCs w:val="21"/>
+                <w:lang w:val="es-CO" w:eastAsia="es-CO"/>
+              </w:rPr>
+              <w:t>bus_routes_3000.csv</w:t>
+            </w:r>
+          </w:p>
+        </w:tc>
+        <w:tc>
+          <w:tcPr>
+            <w:tcW w:w="1663" w:type="dxa"/>
+            <w:shd w:val="clear" w:color="auto" w:fill="FBE4D5" w:themeFill="accent2" w:themeFillTint="33"/>
+          </w:tcPr>
+          <w:p>
+            <w:pPr>
+              <w:jc w:val="center"/>
+              <w:rPr>
+                <w:lang w:val="es-419"/>
+              </w:rPr>
+            </w:pPr>
+            <w:r>
+              <w:rPr>
+                <w:lang w:val="es-419"/>
+              </w:rPr>
+              <w:t>2922</w:t>
+            </w:r>
+          </w:p>
+        </w:tc>
+        <w:tc>
+          <w:tcPr>
+            <w:tcW w:w="1664" w:type="dxa"/>
+            <w:shd w:val="clear" w:color="auto" w:fill="FBE4D5" w:themeFill="accent2" w:themeFillTint="33"/>
+          </w:tcPr>
+          <w:p>
+            <w:pPr>
+              <w:jc w:val="center"/>
+              <w:rPr>
+                <w:lang w:val="es-419"/>
+              </w:rPr>
+            </w:pPr>
+            <w:r>
+              <w:rPr>
+                <w:lang w:val="es-419"/>
+              </w:rPr>
+              <w:t>5773</w:t>
+            </w:r>
+          </w:p>
+        </w:tc>
+        <w:tc>
+          <w:tcPr>
+            <w:tcW w:w="1761" w:type="dxa"/>
+            <w:shd w:val="clear" w:color="auto" w:fill="FBE4D5" w:themeFill="accent2" w:themeFillTint="33"/>
+          </w:tcPr>
+          <w:p>
+            <w:pPr>
+              <w:jc w:val="center"/>
+              <w:rPr>
+                <w:lang w:val="es-419"/>
+              </w:rPr>
+            </w:pPr>
+            <w:r>
+              <w:t>0.0</w:t>
+            </w:r>
+          </w:p>
+        </w:tc>
+        <w:tc>
+          <w:tcPr>
+            <w:tcW w:w="1376" w:type="dxa"/>
+            <w:shd w:val="clear" w:color="auto" w:fill="FBE4D5" w:themeFill="accent2" w:themeFillTint="33"/>
+            <w:vAlign w:val="bottom"/>
+          </w:tcPr>
+          <w:p>
+            <w:pPr>
+              <w:jc w:val="center"/>
+              <w:rPr>
+                <w:lang w:val="es-419"/>
+              </w:rPr>
+            </w:pPr>
+            <w:r>
+              <w:rPr>
+                <w:rFonts w:ascii="Calibri" w:hAnsi="Calibri" w:cs="Calibri"/>
+                <w:color w:val="000000"/>
+              </w:rPr>
+              <w:t>0,00067638</w:t>
+            </w:r>
+          </w:p>
+        </w:tc>
+      </w:tr>
+      <w:tr>
+        <w:tc>
+          <w:tcPr>
+            <w:tcW w:w="2526" w:type="dxa"/>
+            <w:shd w:val="clear" w:color="auto" w:fill="FBE4D5" w:themeFill="accent2" w:themeFillTint="33"/>
+          </w:tcPr>
+          <w:p>
+            <w:pPr>
+              <w:shd w:val="clear" w:color="auto" w:fill="000000"/>
+              <w:spacing w:line="285" w:lineRule="atLeast"/>
+              <w:rPr>
+                <w:rFonts w:ascii="Consolas" w:eastAsia="Times New Roman" w:hAnsi="Consolas" w:cs="Times New Roman"/>
+                <w:noProof w:val="0"/>
+                <w:color w:val="FFFFFF"/>
+                <w:sz w:val="21"/>
+                <w:szCs w:val="21"/>
+                <w:lang w:val="es-CO" w:eastAsia="es-CO"/>
+              </w:rPr>
+            </w:pPr>
+            <w:r>
+              <w:rPr>
+                <w:rFonts w:ascii="Consolas" w:eastAsia="Times New Roman" w:hAnsi="Consolas" w:cs="Times New Roman"/>
+                <w:noProof w:val="0"/>
+                <w:color w:val="CE9178"/>
+                <w:sz w:val="21"/>
+                <w:szCs w:val="21"/>
+                <w:lang w:val="es-CO" w:eastAsia="es-CO"/>
+              </w:rPr>
+              <w:t>bus_routes_7000.csv</w:t>
+            </w:r>
+          </w:p>
+        </w:tc>
+        <w:tc>
+          <w:tcPr>
+            <w:tcW w:w="1663" w:type="dxa"/>
+            <w:shd w:val="clear" w:color="auto" w:fill="FBE4D5" w:themeFill="accent2" w:themeFillTint="33"/>
+          </w:tcPr>
+          <w:p>
+            <w:pPr>
+              <w:jc w:val="center"/>
+              <w:rPr>
+                <w:lang w:val="es-419"/>
+              </w:rPr>
+            </w:pPr>
+            <w:r>
+              <w:rPr>
+                <w:lang w:val="es-419"/>
+              </w:rPr>
+              <w:t>6829</w:t>
+            </w:r>
+          </w:p>
+        </w:tc>
+        <w:tc>
+          <w:tcPr>
+            <w:tcW w:w="1664" w:type="dxa"/>
+            <w:shd w:val="clear" w:color="auto" w:fill="FBE4D5" w:themeFill="accent2" w:themeFillTint="33"/>
+          </w:tcPr>
+          <w:p>
+            <w:pPr>
+              <w:jc w:val="center"/>
+              <w:rPr>
+                <w:lang w:val="es-419"/>
+              </w:rPr>
+            </w:pPr>
+            <w:r>
+              <w:rPr>
+                <w:lang w:val="es-419"/>
+              </w:rPr>
+              <w:t>15334</w:t>
+            </w:r>
+          </w:p>
+        </w:tc>
+        <w:tc>
+          <w:tcPr>
+            <w:tcW w:w="1761" w:type="dxa"/>
+            <w:shd w:val="clear" w:color="auto" w:fill="FBE4D5" w:themeFill="accent2" w:themeFillTint="33"/>
+          </w:tcPr>
+          <w:p>
+            <w:pPr>
+              <w:jc w:val="center"/>
+              <w:rPr>
+                <w:lang w:val="es-419"/>
+              </w:rPr>
+            </w:pPr>
+            <w:r>
+              <w:rPr>
+                <w:lang w:val="es-419"/>
+              </w:rPr>
+              <w:t>0.0</w:t>
+            </w:r>
+          </w:p>
+        </w:tc>
+        <w:tc>
+          <w:tcPr>
+            <w:tcW w:w="1376" w:type="dxa"/>
+            <w:shd w:val="clear" w:color="auto" w:fill="FBE4D5" w:themeFill="accent2" w:themeFillTint="33"/>
+            <w:vAlign w:val="bottom"/>
+          </w:tcPr>
+          <w:p>
+            <w:pPr>
+              <w:jc w:val="center"/>
+              <w:rPr>
+                <w:lang w:val="es-419"/>
+              </w:rPr>
+            </w:pPr>
+            <w:r>
+              <w:rPr>
+                <w:rFonts w:ascii="Calibri" w:hAnsi="Calibri" w:cs="Calibri"/>
+                <w:color w:val="000000"/>
+              </w:rPr>
+              <w:t>0,00032886</w:t>
+            </w:r>
+          </w:p>
+        </w:tc>
+      </w:tr>
+      <w:tr>
+        <w:tc>
+          <w:tcPr>
+            <w:tcW w:w="2526" w:type="dxa"/>
+            <w:shd w:val="clear" w:color="auto" w:fill="FBE4D5" w:themeFill="accent2" w:themeFillTint="33"/>
+          </w:tcPr>
+          <w:p>
+            <w:pPr>
+              <w:shd w:val="clear" w:color="auto" w:fill="000000"/>
+              <w:spacing w:line="285" w:lineRule="atLeast"/>
+              <w:rPr>
+                <w:rFonts w:ascii="Consolas" w:eastAsia="Times New Roman" w:hAnsi="Consolas" w:cs="Times New Roman"/>
+                <w:noProof w:val="0"/>
+                <w:color w:val="FFFFFF"/>
+                <w:sz w:val="21"/>
+                <w:szCs w:val="21"/>
+                <w:lang w:val="es-CO" w:eastAsia="es-CO"/>
+              </w:rPr>
+            </w:pPr>
+            <w:r>
+              <w:rPr>
+                <w:rFonts w:ascii="Consolas" w:eastAsia="Times New Roman" w:hAnsi="Consolas" w:cs="Times New Roman"/>
+                <w:noProof w:val="0"/>
+                <w:color w:val="CE9178"/>
+                <w:sz w:val="21"/>
+                <w:szCs w:val="21"/>
+                <w:lang w:val="es-CO" w:eastAsia="es-CO"/>
+              </w:rPr>
+              <w:t>bus_routes_10000.csv</w:t>
+            </w:r>
+          </w:p>
+        </w:tc>
+        <w:tc>
+          <w:tcPr>
+            <w:tcW w:w="1663" w:type="dxa"/>
+            <w:shd w:val="clear" w:color="auto" w:fill="FBE4D5" w:themeFill="accent2" w:themeFillTint="33"/>
+          </w:tcPr>
+          <w:p>
+            <w:pPr>
+              <w:jc w:val="center"/>
+              <w:rPr>
+                <w:lang w:val="es-419"/>
+              </w:rPr>
+            </w:pPr>
+            <w:r>
+              <w:rPr>
+                <w:lang w:val="es-419"/>
+              </w:rPr>
+              <w:t>9767</w:t>
+            </w:r>
+          </w:p>
+        </w:tc>
+        <w:tc>
+          <w:tcPr>
+            <w:tcW w:w="1664" w:type="dxa"/>
+            <w:shd w:val="clear" w:color="auto" w:fill="FBE4D5" w:themeFill="accent2" w:themeFillTint="33"/>
+          </w:tcPr>
+          <w:p>
+            <w:pPr>
+              <w:jc w:val="center"/>
+              <w:rPr>
+                <w:lang w:val="es-419"/>
+              </w:rPr>
+            </w:pPr>
+            <w:r>
+              <w:rPr>
+                <w:lang w:val="es-419"/>
+              </w:rPr>
+              <w:t>22758</w:t>
+            </w:r>
+          </w:p>
+        </w:tc>
+        <w:tc>
+          <w:tcPr>
+            <w:tcW w:w="1761" w:type="dxa"/>
+            <w:shd w:val="clear" w:color="auto" w:fill="FBE4D5" w:themeFill="accent2" w:themeFillTint="33"/>
+          </w:tcPr>
+          <w:p>
+            <w:pPr>
+              <w:jc w:val="center"/>
+              <w:rPr>
+                <w:lang w:val="es-419"/>
+              </w:rPr>
+            </w:pPr>
+            <w:r>
+              <w:rPr>
+                <w:lang w:val="es-419"/>
+              </w:rPr>
+              <w:t>0.015625</w:t>
+            </w:r>
+          </w:p>
+        </w:tc>
+        <w:tc>
+          <w:tcPr>
+            <w:tcW w:w="1376" w:type="dxa"/>
+            <w:shd w:val="clear" w:color="auto" w:fill="FBE4D5" w:themeFill="accent2" w:themeFillTint="33"/>
+            <w:vAlign w:val="bottom"/>
+          </w:tcPr>
+          <w:p>
+            <w:pPr>
+              <w:jc w:val="center"/>
+              <w:rPr>
+                <w:lang w:val="es-419"/>
+              </w:rPr>
+            </w:pPr>
+            <w:r>
+              <w:rPr>
+                <w:rFonts w:ascii="Calibri" w:hAnsi="Calibri" w:cs="Calibri"/>
+                <w:color w:val="000000"/>
+              </w:rPr>
+              <w:t>0,00023859</w:t>
+            </w:r>
+          </w:p>
+        </w:tc>
+      </w:tr>
+      <w:tr>
+        <w:tc>
+          <w:tcPr>
+            <w:tcW w:w="2526" w:type="dxa"/>
+            <w:shd w:val="clear" w:color="auto" w:fill="FBE4D5" w:themeFill="accent2" w:themeFillTint="33"/>
+          </w:tcPr>
+          <w:p>
+            <w:pPr>
+              <w:shd w:val="clear" w:color="auto" w:fill="000000"/>
+              <w:spacing w:line="285" w:lineRule="atLeast"/>
+              <w:rPr>
+                <w:rFonts w:ascii="Consolas" w:eastAsia="Times New Roman" w:hAnsi="Consolas" w:cs="Times New Roman"/>
+                <w:noProof w:val="0"/>
+                <w:color w:val="FFFFFF"/>
+                <w:sz w:val="21"/>
+                <w:szCs w:val="21"/>
+                <w:lang w:val="es-CO" w:eastAsia="es-CO"/>
+              </w:rPr>
+            </w:pPr>
+            <w:r>
+              <w:rPr>
+                <w:rFonts w:ascii="Consolas" w:eastAsia="Times New Roman" w:hAnsi="Consolas" w:cs="Times New Roman"/>
+                <w:noProof w:val="0"/>
+                <w:color w:val="CE9178"/>
+                <w:sz w:val="21"/>
+                <w:szCs w:val="21"/>
+                <w:lang w:val="es-CO" w:eastAsia="es-CO"/>
+              </w:rPr>
+              <w:t>bus_routes_14000.csv</w:t>
+            </w:r>
+          </w:p>
+        </w:tc>
+        <w:tc>
+          <w:tcPr>
+            <w:tcW w:w="1663" w:type="dxa"/>
+            <w:shd w:val="clear" w:color="auto" w:fill="FBE4D5" w:themeFill="accent2" w:themeFillTint="33"/>
+          </w:tcPr>
+          <w:p>
+            <w:pPr>
+              <w:jc w:val="center"/>
+              <w:rPr>
+                <w:lang w:val="es-419"/>
+              </w:rPr>
+            </w:pPr>
+            <w:r>
+              <w:rPr>
+                <w:lang w:val="es-419"/>
+              </w:rPr>
+              <w:t>13535</w:t>
+            </w:r>
+          </w:p>
+        </w:tc>
+        <w:tc>
+          <w:tcPr>
+            <w:tcW w:w="1664" w:type="dxa"/>
+            <w:shd w:val="clear" w:color="auto" w:fill="FBE4D5" w:themeFill="accent2" w:themeFillTint="33"/>
+          </w:tcPr>
+          <w:p>
+            <w:pPr>
+              <w:jc w:val="center"/>
+              <w:rPr>
+                <w:lang w:val="es-419"/>
+              </w:rPr>
+            </w:pPr>
+            <w:r>
+              <w:rPr>
+                <w:lang w:val="es-419"/>
+              </w:rPr>
+              <w:t>32270</w:t>
+            </w:r>
+          </w:p>
+        </w:tc>
+        <w:tc>
+          <w:tcPr>
+            <w:tcW w:w="1761" w:type="dxa"/>
+            <w:shd w:val="clear" w:color="auto" w:fill="FBE4D5" w:themeFill="accent2" w:themeFillTint="33"/>
+          </w:tcPr>
+          <w:p>
+            <w:pPr>
+              <w:jc w:val="center"/>
+              <w:rPr>
+                <w:lang w:val="es-419"/>
+              </w:rPr>
+            </w:pPr>
+            <w:r>
+              <w:rPr>
+                <w:lang w:val="es-419"/>
+              </w:rPr>
+              <w:t>0.015625</w:t>
+            </w:r>
+          </w:p>
+        </w:tc>
+        <w:tc>
+          <w:tcPr>
+            <w:tcW w:w="1376" w:type="dxa"/>
+            <w:shd w:val="clear" w:color="auto" w:fill="FBE4D5" w:themeFill="accent2" w:themeFillTint="33"/>
+            <w:vAlign w:val="bottom"/>
+          </w:tcPr>
+          <w:p>
+            <w:pPr>
+              <w:jc w:val="center"/>
+              <w:rPr>
+                <w:lang w:val="es-419"/>
+              </w:rPr>
+            </w:pPr>
+            <w:r>
+              <w:rPr>
+                <w:rFonts w:ascii="Calibri" w:hAnsi="Calibri" w:cs="Calibri"/>
+                <w:color w:val="000000"/>
+              </w:rPr>
+              <w:t>0,00017616</w:t>
+            </w:r>
+          </w:p>
+        </w:tc>
+      </w:tr>
+    </w:tbl>
+    <w:p/>
+    <w:p>
+      <w:pPr>
+        <w:pStyle w:val="Prrafodelista"/>
         <w:numPr>
           <w:ilvl w:val="0"/>
           <w:numId w:val="18"/>
         </w:numPr>
         <w:ind w:left="360"/>
         <w:rPr>
+          <w:b/>
+          <w:bCs/>
           <w:lang w:val="es-419"/>
         </w:rPr>
       </w:pPr>
       <w:r>
         <w:rPr>
+          <w:b/>
+          <w:bCs/>
           <w:lang w:val="es-419"/>
         </w:rPr>
         <w:t>¿Cuál es el tamaño inicial del grafo?</w:t>
@@ -260,25 +3347,89 @@
     </w:p>
     <w:p>
       <w:pPr>
+        <w:ind w:left="360"/>
         <w:rPr>
           <w:lang w:val="es-419"/>
         </w:rPr>
       </w:pPr>
+      <w:r>
+        <w:rPr>
+          <w:lang w:val="es-419"/>
+        </w:rPr>
+        <w:t>El tamaño inicial es 14000</w:t>
+      </w:r>
+      <w:r>
+        <w:rPr>
+          <w:lang w:val="es-419"/>
+        </w:rPr>
+        <w:t>.</w:t>
+      </w:r>
     </w:p>
     <w:p>
       <w:pPr>
-        <w:pStyle w:val="ListParagraph"/>
+        <w:shd w:val="clear" w:color="auto" w:fill="000000"/>
+        <w:spacing w:after="0" w:line="285" w:lineRule="atLeast"/>
+        <w:rPr>
+          <w:rFonts w:ascii="Consolas" w:eastAsia="Times New Roman" w:hAnsi="Consolas" w:cs="Times New Roman"/>
+          <w:noProof w:val="0"/>
+          <w:color w:val="FFFFFF"/>
+          <w:sz w:val="21"/>
+          <w:szCs w:val="21"/>
+          <w:lang w:val="es-CO" w:eastAsia="es-CO"/>
+        </w:rPr>
+      </w:pPr>
+      <w:r>
+        <w:rPr>
+          <w:rFonts w:ascii="Consolas" w:eastAsia="Times New Roman" w:hAnsi="Consolas" w:cs="Times New Roman"/>
+          <w:noProof w:val="0"/>
+          <w:color w:val="9CDCFE"/>
+          <w:sz w:val="21"/>
+          <w:szCs w:val="21"/>
+          <w:lang w:val="es-CO" w:eastAsia="es-CO"/>
+        </w:rPr>
+        <w:t>size</w:t>
+      </w:r>
+      <w:r>
+        <w:rPr>
+          <w:rFonts w:ascii="Consolas" w:eastAsia="Times New Roman" w:hAnsi="Consolas" w:cs="Times New Roman"/>
+          <w:noProof w:val="0"/>
+          <w:color w:val="D4D4D4"/>
+          <w:sz w:val="21"/>
+          <w:szCs w:val="21"/>
+          <w:lang w:val="es-CO" w:eastAsia="es-CO"/>
+        </w:rPr>
+        <w:t>=</w:t>
+      </w:r>
+      <w:r>
+        <w:rPr>
+          <w:rFonts w:ascii="Consolas" w:eastAsia="Times New Roman" w:hAnsi="Consolas" w:cs="Times New Roman"/>
+          <w:noProof w:val="0"/>
+          <w:color w:val="B5CEA8"/>
+          <w:sz w:val="21"/>
+          <w:szCs w:val="21"/>
+          <w:lang w:val="es-CO" w:eastAsia="es-CO"/>
+        </w:rPr>
+        <w:t>14000</w:t>
+      </w:r>
+    </w:p>
+    <w:p>
+      <w:pPr>
+        <w:pStyle w:val="Prrafodelista"/>
         <w:numPr>
           <w:ilvl w:val="0"/>
           <w:numId w:val="18"/>
         </w:numPr>
         <w:ind w:left="360"/>
         <w:rPr>
+          <w:b/>
+          <w:bCs/>
           <w:lang w:val="es-419"/>
         </w:rPr>
       </w:pPr>
       <w:r>
         <w:rPr>
+          <w:b/>
+          <w:bCs/>
           <w:lang w:val="es-419"/>
         </w:rPr>
         <w:t>¿Cuál es la Estructura de datos utilizada?</w:t>
@@ -286,29 +3437,204 @@
     </w:p>
     <w:p>
       <w:pPr>
+        <w:pStyle w:val="Prrafodelista"/>
+        <w:ind w:left="360"/>
+        <w:rPr>
+          <w:lang w:val="es-CO"/>
+        </w:rPr>
+      </w:pPr>
+      <w:r>
         <w:rPr>
           <w:lang w:val="es-419"/>
         </w:rPr>
-      </w:pPr>
+        <w:t xml:space="preserve">La Estructura de Datos utilizada es </w:t>
+      </w:r>
+      <w:r>
+        <w:rPr>
+          <w:lang w:val="es-419"/>
+        </w:rPr>
+        <w:t xml:space="preserve">una </w:t>
+      </w:r>
+      <w:r>
+        <w:rPr>
+          <w:lang w:val="es-CO"/>
+        </w:rPr>
+        <w:t>Lista de Adyacen</w:t>
+      </w:r>
+      <w:r>
+        <w:rPr>
+          <w:lang w:val="es-CO"/>
+        </w:rPr>
+        <w:t>c</w:t>
+      </w:r>
+      <w:r>
+        <w:rPr>
+          <w:lang w:val="es-CO"/>
+        </w:rPr>
+        <w:t>ia</w:t>
+      </w:r>
+      <w:r>
+        <w:rPr>
+          <w:lang w:val="es-CO"/>
+        </w:rPr>
+        <w:t xml:space="preserve"> (ADJ_LIST).</w:t>
+      </w:r>
     </w:p>
     <w:p>
       <w:pPr>
-        <w:pStyle w:val="ListParagraph"/>
+        <w:shd w:val="clear" w:color="auto" w:fill="000000"/>
+        <w:spacing w:after="0" w:line="285" w:lineRule="atLeast"/>
+        <w:rPr>
+          <w:rFonts w:ascii="Consolas" w:eastAsia="Times New Roman" w:hAnsi="Consolas" w:cs="Times New Roman"/>
+          <w:color w:val="FFFFFF"/>
+          <w:sz w:val="21"/>
+          <w:szCs w:val="21"/>
+          <w:lang w:val="es-CO" w:eastAsia="es-CO"/>
+        </w:rPr>
+      </w:pPr>
+      <w:r>
+        <w:rPr>
+          <w:rFonts w:ascii="Consolas" w:eastAsia="Times New Roman" w:hAnsi="Consolas" w:cs="Times New Roman"/>
+          <w:color w:val="9CDCFE"/>
+          <w:sz w:val="21"/>
+          <w:szCs w:val="21"/>
+          <w:lang w:val="es-CO" w:eastAsia="es-CO"/>
+        </w:rPr>
+        <w:t>datastructure</w:t>
+      </w:r>
+      <w:r>
+        <w:rPr>
+          <w:rFonts w:ascii="Consolas" w:eastAsia="Times New Roman" w:hAnsi="Consolas" w:cs="Times New Roman"/>
+          <w:color w:val="D4D4D4"/>
+          <w:sz w:val="21"/>
+          <w:szCs w:val="21"/>
+          <w:lang w:val="es-CO" w:eastAsia="es-CO"/>
+        </w:rPr>
+        <w:t>=</w:t>
+      </w:r>
+      <w:r>
+        <w:rPr>
+          <w:rFonts w:ascii="Consolas" w:eastAsia="Times New Roman" w:hAnsi="Consolas" w:cs="Times New Roman"/>
+          <w:color w:val="CE9178"/>
+          <w:sz w:val="21"/>
+          <w:szCs w:val="21"/>
+          <w:lang w:val="es-CO" w:eastAsia="es-CO"/>
+        </w:rPr>
+        <w:t>'ADJ_LIST'</w:t>
+      </w:r>
+    </w:p>
+    <w:p>
+      <w:pPr>
+        <w:pStyle w:val="Prrafodelista"/>
         <w:numPr>
           <w:ilvl w:val="0"/>
           <w:numId w:val="18"/>
         </w:numPr>
         <w:ind w:left="360"/>
         <w:rPr>
+          <w:b/>
+          <w:bCs/>
           <w:lang w:val="es-419"/>
         </w:rPr>
       </w:pPr>
       <w:r>
         <w:rPr>
+          <w:b/>
+          <w:bCs/>
           <w:lang w:val="es-419"/>
         </w:rPr>
         <w:t>¿Cuál es la función de comparación utilizada?</w:t>
       </w:r>
+    </w:p>
+    <w:p>
+      <w:pPr>
+        <w:ind w:left="360"/>
+        <w:rPr>
+          <w:i/>
+          <w:iCs/>
+          <w:lang w:val="es-419"/>
+        </w:rPr>
+      </w:pPr>
+      <w:r>
+        <w:rPr>
+          <w:lang w:val="es-419"/>
+        </w:rPr>
+        <w:t xml:space="preserve">La función de comparación utilizada es </w:t>
+      </w:r>
+      <w:r>
+        <w:rPr>
+          <w:i/>
+          <w:iCs/>
+          <w:lang w:val="es-419"/>
+        </w:rPr>
+        <w:t>compareStopIds</w:t>
+      </w:r>
+      <w:r>
+        <w:rPr>
+          <w:i/>
+          <w:iCs/>
+          <w:lang w:val="es-419"/>
+        </w:rPr>
+        <w:t>.</w:t>
+      </w:r>
+    </w:p>
+    <w:p>
+      <w:pPr>
+        <w:shd w:val="clear" w:color="auto" w:fill="000000"/>
+        <w:spacing w:after="0" w:line="285" w:lineRule="atLeast"/>
+        <w:rPr>
+          <w:rFonts w:ascii="Consolas" w:eastAsia="Times New Roman" w:hAnsi="Consolas" w:cs="Times New Roman"/>
+          <w:noProof w:val="0"/>
+          <w:color w:val="FFFFFF"/>
+          <w:sz w:val="21"/>
+          <w:szCs w:val="21"/>
+          <w:lang w:val="es-CO" w:eastAsia="es-CO"/>
+        </w:rPr>
+      </w:pPr>
+      <w:r>
+        <w:rPr>
+          <w:rFonts w:ascii="Consolas" w:eastAsia="Times New Roman" w:hAnsi="Consolas" w:cs="Times New Roman"/>
+          <w:noProof w:val="0"/>
+          <w:color w:val="9CDCFE"/>
+          <w:sz w:val="21"/>
+          <w:szCs w:val="21"/>
+          <w:lang w:val="es-CO" w:eastAsia="es-CO"/>
+        </w:rPr>
+        <w:t>comparefunction</w:t>
+      </w:r>
+      <w:r>
+        <w:rPr>
+          <w:rFonts w:ascii="Consolas" w:eastAsia="Times New Roman" w:hAnsi="Consolas" w:cs="Times New Roman"/>
+          <w:noProof w:val="0"/>
+          <w:color w:val="D4D4D4"/>
+          <w:sz w:val="21"/>
+          <w:szCs w:val="21"/>
+          <w:lang w:val="es-CO" w:eastAsia="es-CO"/>
+        </w:rPr>
+        <w:t>=</w:t>
+      </w:r>
+      <w:r>
+        <w:rPr>
+          <w:rFonts w:ascii="Consolas" w:eastAsia="Times New Roman" w:hAnsi="Consolas" w:cs="Times New Roman"/>
+          <w:noProof w:val="0"/>
+          <w:color w:val="DCDCAA"/>
+          <w:sz w:val="21"/>
+          <w:szCs w:val="21"/>
+          <w:lang w:val="es-CO" w:eastAsia="es-CO"/>
+        </w:rPr>
+        <w:t>compareStopIds</w:t>
+      </w:r>
+    </w:p>
+    <w:p>
+      <w:pPr>
+        <w:pStyle w:val="Prrafodelista"/>
+        <w:ind w:left="360"/>
+        <w:rPr>
+          <w:b/>
+          <w:bCs/>
+          <w:lang w:val="es-419"/>
+        </w:rPr>
+      </w:pPr>
     </w:p>
     <w:sectPr>
       <w:pgSz w:w="12240" w:h="15840"/>
@@ -1033,6 +4359,119 @@
     </w:lvl>
   </w:abstractNum>
   <w:abstractNum w:abstractNumId="7" w15:restartNumberingAfterBreak="0">
+    <w:nsid w:val="37D11755"/>
+    <w:multiLevelType w:val="hybridMultilevel"/>
+    <w:tmpl w:val="76389F14"/>
+    <w:lvl w:ilvl="0" w:tplc="240A0001">
+      <w:start w:val="1"/>
+      <w:numFmt w:val="bullet"/>
+      <w:lvlText w:val=""/>
+      <w:lvlJc w:val="left"/>
+      <w:pPr>
+        <w:ind w:left="1080" w:hanging="360"/>
+      </w:pPr>
+      <w:rPr>
+        <w:rFonts w:ascii="Symbol" w:hAnsi="Symbol" w:hint="default"/>
+      </w:rPr>
+    </w:lvl>
+    <w:lvl w:ilvl="1" w:tplc="240A0003" w:tentative="1">
+      <w:start w:val="1"/>
+      <w:numFmt w:val="bullet"/>
+      <w:lvlText w:val="o"/>
+      <w:lvlJc w:val="left"/>
+      <w:pPr>
+        <w:ind w:left="1800" w:hanging="360"/>
+      </w:pPr>
+      <w:rPr>
+        <w:rFonts w:ascii="Courier New" w:hAnsi="Courier New" w:cs="Courier New" w:hint="default"/>
+      </w:rPr>
+    </w:lvl>
+    <w:lvl w:ilvl="2" w:tplc="240A0005" w:tentative="1">
+      <w:start w:val="1"/>
+      <w:numFmt w:val="bullet"/>
+      <w:lvlText w:val=""/>
+      <w:lvlJc w:val="left"/>
+      <w:pPr>
+        <w:ind w:left="2520" w:hanging="360"/>
+      </w:pPr>
+      <w:rPr>
+        <w:rFonts w:ascii="Wingdings" w:hAnsi="Wingdings" w:hint="default"/>
+      </w:rPr>
+    </w:lvl>
+    <w:lvl w:ilvl="3" w:tplc="240A0001" w:tentative="1">
+      <w:start w:val="1"/>
+      <w:numFmt w:val="bullet"/>
+      <w:lvlText w:val=""/>
+      <w:lvlJc w:val="left"/>
+      <w:pPr>
+        <w:ind w:left="3240" w:hanging="360"/>
+      </w:pPr>
+      <w:rPr>
+        <w:rFonts w:ascii="Symbol" w:hAnsi="Symbol" w:hint="default"/>
+      </w:rPr>
+    </w:lvl>
+    <w:lvl w:ilvl="4" w:tplc="240A0003" w:tentative="1">
+      <w:start w:val="1"/>
+      <w:numFmt w:val="bullet"/>
+      <w:lvlText w:val="o"/>
+      <w:lvlJc w:val="left"/>
+      <w:pPr>
+        <w:ind w:left="3960" w:hanging="360"/>
+      </w:pPr>
+      <w:rPr>
+        <w:rFonts w:ascii="Courier New" w:hAnsi="Courier New" w:cs="Courier New" w:hint="default"/>
+      </w:rPr>
+    </w:lvl>
+    <w:lvl w:ilvl="5" w:tplc="240A0005" w:tentative="1">
+      <w:start w:val="1"/>
+      <w:numFmt w:val="bullet"/>
+      <w:lvlText w:val=""/>
+      <w:lvlJc w:val="left"/>
+      <w:pPr>
+        <w:ind w:left="4680" w:hanging="360"/>
+      </w:pPr>
+      <w:rPr>
+        <w:rFonts w:ascii="Wingdings" w:hAnsi="Wingdings" w:hint="default"/>
+      </w:rPr>
+    </w:lvl>
+    <w:lvl w:ilvl="6" w:tplc="240A0001" w:tentative="1">
+      <w:start w:val="1"/>
+      <w:numFmt w:val="bullet"/>
+      <w:lvlText w:val=""/>
+      <w:lvlJc w:val="left"/>
+      <w:pPr>
+        <w:ind w:left="5400" w:hanging="360"/>
+      </w:pPr>
+      <w:rPr>
+        <w:rFonts w:ascii="Symbol" w:hAnsi="Symbol" w:hint="default"/>
+      </w:rPr>
+    </w:lvl>
+    <w:lvl w:ilvl="7" w:tplc="240A0003" w:tentative="1">
+      <w:start w:val="1"/>
+      <w:numFmt w:val="bullet"/>
+      <w:lvlText w:val="o"/>
+      <w:lvlJc w:val="left"/>
+      <w:pPr>
+        <w:ind w:left="6120" w:hanging="360"/>
+      </w:pPr>
+      <w:rPr>
+        <w:rFonts w:ascii="Courier New" w:hAnsi="Courier New" w:cs="Courier New" w:hint="default"/>
+      </w:rPr>
+    </w:lvl>
+    <w:lvl w:ilvl="8" w:tplc="240A0005" w:tentative="1">
+      <w:start w:val="1"/>
+      <w:numFmt w:val="bullet"/>
+      <w:lvlText w:val=""/>
+      <w:lvlJc w:val="left"/>
+      <w:pPr>
+        <w:ind w:left="6840" w:hanging="360"/>
+      </w:pPr>
+      <w:rPr>
+        <w:rFonts w:ascii="Wingdings" w:hAnsi="Wingdings" w:hint="default"/>
+      </w:rPr>
+    </w:lvl>
+  </w:abstractNum>
+  <w:abstractNum w:abstractNumId="8" w15:restartNumberingAfterBreak="0">
     <w:nsid w:val="41F05C72"/>
     <w:multiLevelType w:val="hybridMultilevel"/>
     <w:tmpl w:val="8842D91A"/>
@@ -1146,7 +4585,7 @@
       </w:rPr>
     </w:lvl>
   </w:abstractNum>
-  <w:abstractNum w:abstractNumId="8" w15:restartNumberingAfterBreak="0">
+  <w:abstractNum w:abstractNumId="9" w15:restartNumberingAfterBreak="0">
     <w:nsid w:val="446D4DDB"/>
     <w:multiLevelType w:val="multilevel"/>
     <w:tmpl w:val="0409001D"/>
@@ -1259,7 +4698,7 @@
       </w:rPr>
     </w:lvl>
   </w:abstractNum>
-  <w:abstractNum w:abstractNumId="9" w15:restartNumberingAfterBreak="0">
+  <w:abstractNum w:abstractNumId="10" w15:restartNumberingAfterBreak="0">
     <w:nsid w:val="4723600A"/>
     <w:multiLevelType w:val="hybridMultilevel"/>
     <w:tmpl w:val="731ED4AE"/>
@@ -1345,7 +4784,7 @@
       </w:pPr>
     </w:lvl>
   </w:abstractNum>
-  <w:abstractNum w:abstractNumId="10" w15:restartNumberingAfterBreak="0">
+  <w:abstractNum w:abstractNumId="11" w15:restartNumberingAfterBreak="0">
     <w:nsid w:val="4A0F5BA9"/>
     <w:multiLevelType w:val="hybridMultilevel"/>
     <w:tmpl w:val="7B26F3F4"/>
@@ -1431,7 +4870,7 @@
       </w:pPr>
     </w:lvl>
   </w:abstractNum>
-  <w:abstractNum w:abstractNumId="11" w15:restartNumberingAfterBreak="0">
+  <w:abstractNum w:abstractNumId="12" w15:restartNumberingAfterBreak="0">
     <w:nsid w:val="59085AB3"/>
     <w:multiLevelType w:val="hybridMultilevel"/>
     <w:tmpl w:val="7A268518"/>
@@ -1544,7 +4983,7 @@
       </w:rPr>
     </w:lvl>
   </w:abstractNum>
-  <w:abstractNum w:abstractNumId="12" w15:restartNumberingAfterBreak="0">
+  <w:abstractNum w:abstractNumId="13" w15:restartNumberingAfterBreak="0">
     <w:nsid w:val="5AD72B92"/>
     <w:multiLevelType w:val="hybridMultilevel"/>
     <w:tmpl w:val="98880FC0"/>
@@ -1630,7 +5069,7 @@
       </w:pPr>
     </w:lvl>
   </w:abstractNum>
-  <w:abstractNum w:abstractNumId="13" w15:restartNumberingAfterBreak="0">
+  <w:abstractNum w:abstractNumId="14" w15:restartNumberingAfterBreak="0">
     <w:nsid w:val="5C974F57"/>
     <w:multiLevelType w:val="hybridMultilevel"/>
     <w:tmpl w:val="211EC694"/>
@@ -1716,7 +5155,7 @@
       </w:pPr>
     </w:lvl>
   </w:abstractNum>
-  <w:abstractNum w:abstractNumId="14" w15:restartNumberingAfterBreak="0">
+  <w:abstractNum w:abstractNumId="15" w15:restartNumberingAfterBreak="0">
     <w:nsid w:val="5EBA3F4E"/>
     <w:multiLevelType w:val="hybridMultilevel"/>
     <w:tmpl w:val="874CF82C"/>
@@ -1802,7 +5241,7 @@
       </w:pPr>
     </w:lvl>
   </w:abstractNum>
-  <w:abstractNum w:abstractNumId="15" w15:restartNumberingAfterBreak="0">
+  <w:abstractNum w:abstractNumId="16" w15:restartNumberingAfterBreak="0">
     <w:nsid w:val="6A4C39F0"/>
     <w:multiLevelType w:val="hybridMultilevel"/>
     <w:tmpl w:val="CCB606F4"/>
@@ -1888,7 +5327,7 @@
       </w:pPr>
     </w:lvl>
   </w:abstractNum>
-  <w:abstractNum w:abstractNumId="16" w15:restartNumberingAfterBreak="0">
+  <w:abstractNum w:abstractNumId="17" w15:restartNumberingAfterBreak="0">
     <w:nsid w:val="763517BA"/>
     <w:multiLevelType w:val="hybridMultilevel"/>
     <w:tmpl w:val="D4FA0B18"/>
@@ -1898,7 +5337,7 @@
       <w:lvlText w:val="%1)"/>
       <w:lvlJc w:val="left"/>
       <w:pPr>
-        <w:ind w:left="720" w:hanging="360"/>
+        <w:ind w:left="5746" w:hanging="360"/>
       </w:pPr>
     </w:lvl>
     <w:lvl w:ilvl="1" w:tplc="04090019" w:tentative="1">
@@ -1974,7 +5413,7 @@
       </w:pPr>
     </w:lvl>
   </w:abstractNum>
-  <w:abstractNum w:abstractNumId="17" w15:restartNumberingAfterBreak="0">
+  <w:abstractNum w:abstractNumId="18" w15:restartNumberingAfterBreak="0">
     <w:nsid w:val="7964390B"/>
     <w:multiLevelType w:val="hybridMultilevel"/>
     <w:tmpl w:val="26C01794"/>
@@ -2061,19 +5500,19 @@
     </w:lvl>
   </w:abstractNum>
   <w:num w:numId="1">
-    <w:abstractNumId w:val="8"/>
+    <w:abstractNumId w:val="9"/>
   </w:num>
   <w:num w:numId="2">
     <w:abstractNumId w:val="1"/>
   </w:num>
   <w:num w:numId="3">
-    <w:abstractNumId w:val="9"/>
+    <w:abstractNumId w:val="10"/>
   </w:num>
   <w:num w:numId="4">
-    <w:abstractNumId w:val="14"/>
+    <w:abstractNumId w:val="15"/>
   </w:num>
   <w:num w:numId="5">
-    <w:abstractNumId w:val="17"/>
+    <w:abstractNumId w:val="18"/>
   </w:num>
   <w:num w:numId="6">
     <w:abstractNumId w:val="0"/>
@@ -2082,7 +5521,7 @@
     <w:abstractNumId w:val="6"/>
   </w:num>
   <w:num w:numId="8">
-    <w:abstractNumId w:val="13"/>
+    <w:abstractNumId w:val="14"/>
   </w:num>
   <w:num w:numId="9">
     <w:abstractNumId w:val="2"/>
@@ -2091,7 +5530,7 @@
     <w:abstractNumId w:val="4"/>
   </w:num>
   <w:num w:numId="11">
-    <w:abstractNumId w:val="11"/>
+    <w:abstractNumId w:val="12"/>
   </w:num>
   <w:num w:numId="12">
     <w:abstractNumId w:val="3"/>
@@ -2100,19 +5539,22 @@
     <w:abstractNumId w:val="5"/>
   </w:num>
   <w:num w:numId="14">
-    <w:abstractNumId w:val="15"/>
+    <w:abstractNumId w:val="16"/>
   </w:num>
   <w:num w:numId="15">
-    <w:abstractNumId w:val="7"/>
+    <w:abstractNumId w:val="8"/>
   </w:num>
   <w:num w:numId="16">
-    <w:abstractNumId w:val="10"/>
+    <w:abstractNumId w:val="11"/>
   </w:num>
   <w:num w:numId="17">
-    <w:abstractNumId w:val="12"/>
+    <w:abstractNumId w:val="13"/>
   </w:num>
   <w:num w:numId="18">
-    <w:abstractNumId w:val="16"/>
+    <w:abstractNumId w:val="17"/>
+  </w:num>
+  <w:num w:numId="19">
+    <w:abstractNumId w:val="7"/>
   </w:num>
 </w:numbering>
 </file>
@@ -2520,11 +5962,11 @@
       <w:noProof/>
     </w:rPr>
   </w:style>
-  <w:style w:type="paragraph" w:styleId="Heading1">
+  <w:style w:type="paragraph" w:styleId="Ttulo1">
     <w:name w:val="heading 1"/>
     <w:basedOn w:val="Normal"/>
     <w:next w:val="Normal"/>
-    <w:link w:val="Heading1Char"/>
+    <w:link w:val="Ttulo1Car"/>
     <w:uiPriority w:val="9"/>
     <w:qFormat/>
     <w:rsid w:val="003C0715"/>
@@ -2541,11 +5983,11 @@
       <w:szCs w:val="32"/>
     </w:rPr>
   </w:style>
-  <w:style w:type="paragraph" w:styleId="Heading2">
+  <w:style w:type="paragraph" w:styleId="Ttulo2">
     <w:name w:val="heading 2"/>
     <w:basedOn w:val="Normal"/>
     <w:next w:val="Normal"/>
-    <w:link w:val="Heading2Char"/>
+    <w:link w:val="Ttulo2Car"/>
     <w:uiPriority w:val="9"/>
     <w:unhideWhenUsed/>
     <w:qFormat/>
@@ -2563,13 +6005,13 @@
       <w:szCs w:val="26"/>
     </w:rPr>
   </w:style>
-  <w:style w:type="character" w:default="1" w:styleId="DefaultParagraphFont">
+  <w:style w:type="character" w:default="1" w:styleId="Fuentedeprrafopredeter">
     <w:name w:val="Default Paragraph Font"/>
     <w:uiPriority w:val="1"/>
     <w:semiHidden/>
     <w:unhideWhenUsed/>
   </w:style>
-  <w:style w:type="table" w:default="1" w:styleId="TableNormal">
+  <w:style w:type="table" w:default="1" w:styleId="Tablanormal">
     <w:name w:val="Normal Table"/>
     <w:uiPriority w:val="99"/>
     <w:semiHidden/>
@@ -2584,17 +6026,17 @@
       </w:tblCellMar>
     </w:tblPr>
   </w:style>
-  <w:style w:type="numbering" w:default="1" w:styleId="NoList">
+  <w:style w:type="numbering" w:default="1" w:styleId="Sinlista">
     <w:name w:val="No List"/>
     <w:uiPriority w:val="99"/>
     <w:semiHidden/>
     <w:unhideWhenUsed/>
   </w:style>
-  <w:style w:type="paragraph" w:styleId="Title">
+  <w:style w:type="paragraph" w:styleId="Ttulo">
     <w:name w:val="Title"/>
     <w:basedOn w:val="Normal"/>
     <w:next w:val="Normal"/>
-    <w:link w:val="TitleChar"/>
+    <w:link w:val="TtuloCar"/>
     <w:uiPriority w:val="10"/>
     <w:qFormat/>
     <w:rsid w:val="00BA3B38"/>
@@ -2610,10 +6052,10 @@
       <w:szCs w:val="56"/>
     </w:rPr>
   </w:style>
-  <w:style w:type="character" w:customStyle="1" w:styleId="TitleChar">
-    <w:name w:val="Title Char"/>
-    <w:basedOn w:val="DefaultParagraphFont"/>
-    <w:link w:val="Title"/>
+  <w:style w:type="character" w:customStyle="1" w:styleId="TtuloCar">
+    <w:name w:val="Título Car"/>
+    <w:basedOn w:val="Fuentedeprrafopredeter"/>
+    <w:link w:val="Ttulo"/>
     <w:uiPriority w:val="10"/>
     <w:rsid w:val="00BA3B38"/>
     <w:rPr>
@@ -2625,7 +6067,7 @@
       <w:szCs w:val="56"/>
     </w:rPr>
   </w:style>
-  <w:style w:type="paragraph" w:styleId="ListParagraph">
+  <w:style w:type="paragraph" w:styleId="Prrafodelista">
     <w:name w:val="List Paragraph"/>
     <w:basedOn w:val="Normal"/>
     <w:uiPriority w:val="34"/>
@@ -2639,9 +6081,9 @@
       <w:noProof w:val="0"/>
     </w:rPr>
   </w:style>
-  <w:style w:type="character" w:styleId="CommentReference">
+  <w:style w:type="character" w:styleId="Refdecomentario">
     <w:name w:val="annotation reference"/>
-    <w:basedOn w:val="DefaultParagraphFont"/>
+    <w:basedOn w:val="Fuentedeprrafopredeter"/>
     <w:uiPriority w:val="99"/>
     <w:semiHidden/>
     <w:unhideWhenUsed/>
@@ -2651,10 +6093,10 @@
       <w:szCs w:val="16"/>
     </w:rPr>
   </w:style>
-  <w:style w:type="paragraph" w:styleId="CommentText">
+  <w:style w:type="paragraph" w:styleId="Textocomentario">
     <w:name w:val="annotation text"/>
     <w:basedOn w:val="Normal"/>
-    <w:link w:val="CommentTextChar"/>
+    <w:link w:val="TextocomentarioCar"/>
     <w:uiPriority w:val="99"/>
     <w:semiHidden/>
     <w:unhideWhenUsed/>
@@ -2668,10 +6110,10 @@
       <w:szCs w:val="20"/>
     </w:rPr>
   </w:style>
-  <w:style w:type="character" w:customStyle="1" w:styleId="CommentTextChar">
-    <w:name w:val="Comment Text Char"/>
-    <w:basedOn w:val="DefaultParagraphFont"/>
-    <w:link w:val="CommentText"/>
+  <w:style w:type="character" w:customStyle="1" w:styleId="TextocomentarioCar">
+    <w:name w:val="Texto comentario Car"/>
+    <w:basedOn w:val="Fuentedeprrafopredeter"/>
+    <w:link w:val="Textocomentario"/>
     <w:uiPriority w:val="99"/>
     <w:semiHidden/>
     <w:rsid w:val="00A442AC"/>
@@ -2680,7 +6122,7 @@
       <w:szCs w:val="20"/>
     </w:rPr>
   </w:style>
-  <w:style w:type="paragraph" w:styleId="Caption">
+  <w:style w:type="paragraph" w:styleId="Descripcin">
     <w:name w:val="caption"/>
     <w:basedOn w:val="Normal"/>
     <w:next w:val="Normal"/>
@@ -2700,9 +6142,9 @@
       <w:szCs w:val="18"/>
     </w:rPr>
   </w:style>
-  <w:style w:type="table" w:styleId="GridTable2">
+  <w:style w:type="table" w:styleId="Tabladecuadrcula2">
     <w:name w:val="Grid Table 2"/>
-    <w:basedOn w:val="TableNormal"/>
+    <w:basedOn w:val="Tablanormal"/>
     <w:uiPriority w:val="47"/>
     <w:rsid w:val="00076EA8"/>
     <w:pPr>
@@ -2775,10 +6217,10 @@
       </w:tcPr>
     </w:tblStylePr>
   </w:style>
-  <w:style w:type="character" w:customStyle="1" w:styleId="Heading1Char">
-    <w:name w:val="Heading 1 Char"/>
-    <w:basedOn w:val="DefaultParagraphFont"/>
-    <w:link w:val="Heading1"/>
+  <w:style w:type="character" w:customStyle="1" w:styleId="Ttulo1Car">
+    <w:name w:val="Título 1 Car"/>
+    <w:basedOn w:val="Fuentedeprrafopredeter"/>
+    <w:link w:val="Ttulo1"/>
     <w:uiPriority w:val="9"/>
     <w:rsid w:val="003C0715"/>
     <w:rPr>
@@ -2789,10 +6231,10 @@
       <w:szCs w:val="32"/>
     </w:rPr>
   </w:style>
-  <w:style w:type="character" w:customStyle="1" w:styleId="Heading2Char">
-    <w:name w:val="Heading 2 Char"/>
-    <w:basedOn w:val="DefaultParagraphFont"/>
-    <w:link w:val="Heading2"/>
+  <w:style w:type="character" w:customStyle="1" w:styleId="Ttulo2Car">
+    <w:name w:val="Título 2 Car"/>
+    <w:basedOn w:val="Fuentedeprrafopredeter"/>
+    <w:link w:val="Ttulo2"/>
     <w:uiPriority w:val="9"/>
     <w:rsid w:val="003C0715"/>
     <w:rPr>
@@ -2802,6 +6244,25 @@
       <w:sz w:val="26"/>
       <w:szCs w:val="26"/>
     </w:rPr>
+  </w:style>
+  <w:style w:type="table" w:styleId="Tablaconcuadrcula">
+    <w:name w:val="Table Grid"/>
+    <w:basedOn w:val="Tablanormal"/>
+    <w:uiPriority w:val="39"/>
+    <w:rsid w:val="0000405D"/>
+    <w:pPr>
+      <w:spacing w:after="0" w:line="240" w:lineRule="auto"/>
+    </w:pPr>
+    <w:tblPr>
+      <w:tblBorders>
+        <w:top w:val="single" w:sz="4" w:space="0" w:color="auto"/>
+        <w:left w:val="single" w:sz="4" w:space="0" w:color="auto"/>
+        <w:bottom w:val="single" w:sz="4" w:space="0" w:color="auto"/>
+        <w:right w:val="single" w:sz="4" w:space="0" w:color="auto"/>
+        <w:insideH w:val="single" w:sz="4" w:space="0" w:color="auto"/>
+        <w:insideV w:val="single" w:sz="4" w:space="0" w:color="auto"/>
+      </w:tblBorders>
+    </w:tblPr>
   </w:style>
 </w:styles>
 </file>
@@ -3102,12 +6563,9 @@
 </file>
 
 <file path=customXml/item1.xml><?xml version="1.0" encoding="utf-8"?>
-<?mso-contentType ?>
-<FormTemplates xmlns="http://schemas.microsoft.com/sharepoint/v3/contenttype/forms">
-  <Display>DocumentLibraryForm</Display>
-  <Edit>DocumentLibraryForm</Edit>
-  <New>DocumentLibraryForm</New>
-</FormTemplates>
+<p:properties xmlns:p="http://schemas.microsoft.com/office/2006/metadata/properties" xmlns:xsi="http://www.w3.org/2001/XMLSchema-instance" xmlns:pc="http://schemas.microsoft.com/office/infopath/2007/PartnerControls">
+  <documentManagement/>
+</p:properties>
 </file>
 
 <file path=customXml/item2.xml><?xml version="1.0" encoding="utf-8"?>
@@ -3322,15 +6780,19 @@
 </file>
 
 <file path=customXml/item3.xml><?xml version="1.0" encoding="utf-8"?>
-<p:properties xmlns:p="http://schemas.microsoft.com/office/2006/metadata/properties" xmlns:xsi="http://www.w3.org/2001/XMLSchema-instance" xmlns:pc="http://schemas.microsoft.com/office/infopath/2007/PartnerControls">
-  <documentManagement/>
-</p:properties>
+<?mso-contentType ?>
+<FormTemplates xmlns="http://schemas.microsoft.com/sharepoint/v3/contenttype/forms">
+  <Display>DocumentLibraryForm</Display>
+  <Edit>DocumentLibraryForm</Edit>
+  <New>DocumentLibraryForm</New>
+</FormTemplates>
 </file>
 
 <file path=customXml/itemProps1.xml><?xml version="1.0" encoding="utf-8"?>
-<ds:datastoreItem xmlns:ds="http://schemas.openxmlformats.org/officeDocument/2006/customXml" ds:itemID="{1F59EA8B-1FA8-40D2-A8B0-61B9CE1E4579}">
+<ds:datastoreItem xmlns:ds="http://schemas.openxmlformats.org/officeDocument/2006/customXml" ds:itemID="{8542EACB-7939-45C8-99C3-B6897CA7A7EF}">
   <ds:schemaRefs>
-    <ds:schemaRef ds:uri="http://schemas.microsoft.com/sharepoint/v3/contenttype/forms"/>
+    <ds:schemaRef ds:uri="http://schemas.microsoft.com/office/2006/metadata/properties"/>
+    <ds:schemaRef ds:uri="http://schemas.microsoft.com/office/infopath/2007/PartnerControls"/>
   </ds:schemaRefs>
 </ds:datastoreItem>
 </file>
@@ -3355,10 +6817,9 @@
 </file>
 
 <file path=customXml/itemProps3.xml><?xml version="1.0" encoding="utf-8"?>
-<ds:datastoreItem xmlns:ds="http://schemas.openxmlformats.org/officeDocument/2006/customXml" ds:itemID="{8542EACB-7939-45C8-99C3-B6897CA7A7EF}">
+<ds:datastoreItem xmlns:ds="http://schemas.openxmlformats.org/officeDocument/2006/customXml" ds:itemID="{1F59EA8B-1FA8-40D2-A8B0-61B9CE1E4579}">
   <ds:schemaRefs>
-    <ds:schemaRef ds:uri="http://schemas.microsoft.com/office/2006/metadata/properties"/>
-    <ds:schemaRef ds:uri="http://schemas.microsoft.com/office/infopath/2007/PartnerControls"/>
+    <ds:schemaRef ds:uri="http://schemas.microsoft.com/sharepoint/v3/contenttype/forms"/>
   </ds:schemaRefs>
 </ds:datastoreItem>
 </file>